--- a/Grupo_5/Anexos/EspReq5.docx
+++ b/Grupo_5/Anexos/EspReq5.docx
@@ -2,6 +2,8 @@
 <file path=word/document.xml><?xml version="1.0" encoding="utf-8"?>
 <w:document xmlns:wpc="http://schemas.microsoft.com/office/word/2010/wordprocessingCanvas" xmlns:cx="http://schemas.microsoft.com/office/drawing/2014/chartex" xmlns:cx1="http://schemas.microsoft.com/office/drawing/2015/9/8/chartex" xmlns:cx2="http://schemas.microsoft.com/office/drawing/2015/10/21/chartex" xmlns:cx3="http://schemas.microsoft.com/office/drawing/2016/5/9/chartex" xmlns:cx4="http://schemas.microsoft.com/office/drawing/2016/5/10/chartex" xmlns:cx5="http://schemas.microsoft.com/office/drawing/2016/5/11/chartex" xmlns:cx6="http://schemas.microsoft.com/office/drawing/2016/5/12/chartex" xmlns:cx7="http://schemas.microsoft.com/office/drawing/2016/5/13/chartex" xmlns:cx8="http://schemas.microsoft.com/office/drawing/2016/5/14/chartex" xmlns:mc="http://schemas.openxmlformats.org/markup-compatibility/2006" xmlns:aink="http://schemas.microsoft.com/office/drawing/2016/ink" xmlns:am3d="http://schemas.microsoft.com/office/drawing/2017/model3d" xmlns:o="urn:schemas-microsoft-com:office:office" xmlns:r="http://schemas.openxmlformats.org/officeDocument/2006/relationships" xmlns:m="http://schemas.openxmlformats.org/officeDocument/2006/math" xmlns:v="urn:schemas-microsoft-com:vml" xmlns:wp14="http://schemas.microsoft.com/office/word/2010/wordprocessingDrawing" xmlns:wp="http://schemas.openxmlformats.org/drawingml/2006/wordprocessingDrawing" xmlns:w10="urn:schemas-microsoft-com:office:word" xmlns:w="http://schemas.openxmlformats.org/wordprocessingml/2006/main" xmlns:w14="http://schemas.microsoft.com/office/word/2010/wordml" xmlns:w15="http://schemas.microsoft.com/office/word/2012/wordml" xmlns:w16cid="http://schemas.microsoft.com/office/word/2016/wordml/cid" xmlns:w16se="http://schemas.microsoft.com/office/word/2015/wordml/symex" xmlns:wpg="http://schemas.microsoft.com/office/word/2010/wordprocessingGroup" xmlns:wpi="http://schemas.microsoft.com/office/word/2010/wordprocessingInk" xmlns:wne="http://schemas.microsoft.com/office/word/2006/wordml" xmlns:wps="http://schemas.microsoft.com/office/word/2010/wordprocessingShape" mc:Ignorable="w14 w15 w16se w16cid wp14">
   <w:body>
+    <w:bookmarkStart w:id="0" w:name="_GoBack" w:displacedByCustomXml="next"/>
+    <w:bookmarkEnd w:id="0" w:displacedByCustomXml="next"/>
     <w:sdt>
       <w:sdtPr>
         <w:rPr>
@@ -3970,24 +3972,24 @@
           <w:rFonts w:ascii="Arial" w:hAnsi="Arial" w:cs="Arial"/>
         </w:rPr>
       </w:pPr>
-      <w:bookmarkStart w:id="0" w:name="_Toc510398083"/>
-      <w:bookmarkStart w:id="1" w:name="_Toc493491210"/>
-      <w:bookmarkStart w:id="2" w:name="_Toc491382458"/>
+      <w:bookmarkStart w:id="1" w:name="_Toc510398083"/>
+      <w:bookmarkStart w:id="2" w:name="_Toc493491210"/>
+      <w:bookmarkStart w:id="3" w:name="_Toc491382458"/>
       <w:r>
         <w:rPr>
           <w:rFonts w:ascii="Arial" w:hAnsi="Arial" w:cs="Arial"/>
         </w:rPr>
         <w:t>Documentos de especificación de requisitos</w:t>
       </w:r>
-      <w:bookmarkEnd w:id="0"/>
+      <w:bookmarkEnd w:id="1"/>
       <w:r>
         <w:rPr>
           <w:rFonts w:ascii="Arial" w:hAnsi="Arial" w:cs="Arial"/>
         </w:rPr>
         <w:t xml:space="preserve"> </w:t>
       </w:r>
-      <w:bookmarkEnd w:id="1"/>
       <w:bookmarkEnd w:id="2"/>
+      <w:bookmarkEnd w:id="3"/>
     </w:p>
     <w:p>
       <w:pPr>
@@ -5873,14 +5875,14 @@
           <w:rFonts w:ascii="Arial" w:hAnsi="Arial" w:cs="Arial"/>
         </w:rPr>
       </w:pPr>
-      <w:bookmarkStart w:id="3" w:name="_Toc510398084"/>
+      <w:bookmarkStart w:id="4" w:name="_Toc510398084"/>
       <w:r>
         <w:rPr>
           <w:rFonts w:ascii="Arial" w:hAnsi="Arial" w:cs="Arial"/>
         </w:rPr>
         <w:t>Introducción</w:t>
       </w:r>
-      <w:bookmarkEnd w:id="3"/>
+      <w:bookmarkEnd w:id="4"/>
     </w:p>
     <w:p>
       <w:pPr>
@@ -5930,14 +5932,14 @@
           <w:rFonts w:ascii="Arial" w:hAnsi="Arial" w:cs="Arial"/>
         </w:rPr>
       </w:pPr>
-      <w:bookmarkStart w:id="4" w:name="_Toc510398085"/>
+      <w:bookmarkStart w:id="5" w:name="_Toc510398085"/>
       <w:r>
         <w:rPr>
           <w:rFonts w:ascii="Arial" w:hAnsi="Arial" w:cs="Arial"/>
         </w:rPr>
         <w:t>Propósito</w:t>
       </w:r>
-      <w:bookmarkEnd w:id="4"/>
+      <w:bookmarkEnd w:id="5"/>
     </w:p>
     <w:p>
       <w:pPr>
@@ -5965,14 +5967,14 @@
           <w:rFonts w:ascii="Arial" w:hAnsi="Arial" w:cs="Arial"/>
         </w:rPr>
       </w:pPr>
-      <w:bookmarkStart w:id="5" w:name="_Toc510398086"/>
+      <w:bookmarkStart w:id="6" w:name="_Toc510398086"/>
       <w:r>
         <w:rPr>
           <w:rFonts w:ascii="Arial" w:hAnsi="Arial" w:cs="Arial"/>
         </w:rPr>
         <w:t>Descripción general</w:t>
       </w:r>
-      <w:bookmarkEnd w:id="5"/>
+      <w:bookmarkEnd w:id="6"/>
     </w:p>
     <w:p>
       <w:pPr>
@@ -5990,14 +5992,14 @@
           <w:rFonts w:ascii="Arial" w:hAnsi="Arial" w:cs="Arial"/>
         </w:rPr>
       </w:pPr>
-      <w:bookmarkStart w:id="6" w:name="_Toc510398087"/>
+      <w:bookmarkStart w:id="7" w:name="_Toc510398087"/>
       <w:r>
         <w:rPr>
           <w:rFonts w:ascii="Arial" w:hAnsi="Arial" w:cs="Arial"/>
         </w:rPr>
         <w:t>Perspectiva del producto</w:t>
       </w:r>
-      <w:bookmarkEnd w:id="6"/>
+      <w:bookmarkEnd w:id="7"/>
     </w:p>
     <w:p>
       <w:pPr>
@@ -6099,14 +6101,14 @@
           <w:rFonts w:ascii="Arial" w:hAnsi="Arial" w:cs="Arial"/>
         </w:rPr>
       </w:pPr>
-      <w:bookmarkStart w:id="7" w:name="_Toc510398088"/>
+      <w:bookmarkStart w:id="8" w:name="_Toc510398088"/>
       <w:r>
         <w:rPr>
           <w:rFonts w:ascii="Arial" w:hAnsi="Arial" w:cs="Arial"/>
         </w:rPr>
         <w:t>Funciones de producto</w:t>
       </w:r>
-      <w:bookmarkEnd w:id="7"/>
+      <w:bookmarkEnd w:id="8"/>
     </w:p>
     <w:p>
       <w:pPr>
@@ -6153,14 +6155,14 @@
           <w:rFonts w:ascii="Arial" w:hAnsi="Arial" w:cs="Arial"/>
         </w:rPr>
       </w:pPr>
-      <w:bookmarkStart w:id="8" w:name="_Toc510398089"/>
+      <w:bookmarkStart w:id="9" w:name="_Toc510398089"/>
       <w:r>
         <w:rPr>
           <w:rFonts w:ascii="Arial" w:hAnsi="Arial" w:cs="Arial"/>
         </w:rPr>
         <w:t>Características de los usuarios:</w:t>
       </w:r>
-      <w:bookmarkEnd w:id="8"/>
+      <w:bookmarkEnd w:id="9"/>
     </w:p>
     <w:p>
       <w:pPr>
@@ -6263,7 +6265,7 @@
           <w:rFonts w:ascii="Arial" w:hAnsi="Arial" w:cs="Arial"/>
         </w:rPr>
       </w:pPr>
-      <w:bookmarkStart w:id="9" w:name="_Toc510398090"/>
+      <w:bookmarkStart w:id="10" w:name="_Toc510398090"/>
       <w:r>
         <w:rPr>
           <w:rFonts w:ascii="Arial" w:hAnsi="Arial" w:cs="Arial"/>
@@ -6271,7 +6273,7 @@
         <w:lastRenderedPageBreak/>
         <w:t>Restricciones:</w:t>
       </w:r>
-      <w:bookmarkEnd w:id="9"/>
+      <w:bookmarkEnd w:id="10"/>
     </w:p>
     <w:p>
       <w:pPr>
@@ -6352,7 +6354,7 @@
           <w:sz w:val="22"/>
         </w:rPr>
       </w:pPr>
-      <w:bookmarkStart w:id="10" w:name="_Toc510398091"/>
+      <w:bookmarkStart w:id="11" w:name="_Toc510398091"/>
       <w:r>
         <w:rPr>
           <w:rFonts w:ascii="Arial" w:hAnsi="Arial" w:cs="Arial"/>
@@ -6366,7 +6368,7 @@
         </w:rPr>
         <w:t>:</w:t>
       </w:r>
-      <w:bookmarkEnd w:id="10"/>
+      <w:bookmarkEnd w:id="11"/>
     </w:p>
     <w:p>
       <w:pPr>
@@ -6414,7 +6416,7 @@
           <w:rFonts w:ascii="Arial" w:hAnsi="Arial" w:cs="Arial"/>
         </w:rPr>
       </w:pPr>
-      <w:bookmarkStart w:id="11" w:name="_Toc510398092"/>
+      <w:bookmarkStart w:id="12" w:name="_Toc510398092"/>
       <w:r>
         <w:rPr>
           <w:rFonts w:ascii="Arial" w:hAnsi="Arial" w:cs="Arial"/>
@@ -6427,7 +6429,7 @@
         </w:rPr>
         <w:t>:</w:t>
       </w:r>
-      <w:bookmarkEnd w:id="11"/>
+      <w:bookmarkEnd w:id="12"/>
     </w:p>
     <w:p>
       <w:pPr>
@@ -6529,7 +6531,7 @@
           <w:rFonts w:ascii="Arial" w:hAnsi="Arial" w:cs="Arial"/>
         </w:rPr>
       </w:pPr>
-      <w:bookmarkStart w:id="12" w:name="_Toc510398093"/>
+      <w:bookmarkStart w:id="13" w:name="_Toc510398093"/>
       <w:r>
         <w:rPr>
           <w:rFonts w:ascii="Arial" w:hAnsi="Arial" w:cs="Arial"/>
@@ -6542,7 +6544,7 @@
         </w:rPr>
         <w:t>específicos</w:t>
       </w:r>
-      <w:bookmarkEnd w:id="12"/>
+      <w:bookmarkEnd w:id="13"/>
     </w:p>
     <w:p/>
     <w:p>
@@ -6552,14 +6554,14 @@
           <w:rFonts w:ascii="Arial" w:hAnsi="Arial" w:cs="Arial"/>
         </w:rPr>
       </w:pPr>
-      <w:bookmarkStart w:id="13" w:name="_Toc510398094"/>
+      <w:bookmarkStart w:id="14" w:name="_Toc510398094"/>
       <w:r>
         <w:rPr>
           <w:rFonts w:ascii="Arial" w:hAnsi="Arial" w:cs="Arial"/>
         </w:rPr>
         <w:t>Requisitos de la interface externa:</w:t>
       </w:r>
-      <w:bookmarkEnd w:id="13"/>
+      <w:bookmarkEnd w:id="14"/>
     </w:p>
     <w:p>
       <w:pPr>
@@ -6822,6 +6824,18 @@
     <w:p>
       <w:pPr>
         <w:pStyle w:val="Prrafodelista"/>
+        <w:ind w:left="1440"/>
+        <w:jc w:val="both"/>
+        <w:rPr>
+          <w:rFonts w:ascii="Arial" w:hAnsi="Arial" w:cs="Arial"/>
+          <w:sz w:val="24"/>
+          <w:szCs w:val="24"/>
+        </w:rPr>
+      </w:pPr>
+    </w:p>
+    <w:p>
+      <w:pPr>
+        <w:pStyle w:val="Prrafodelista"/>
         <w:jc w:val="both"/>
         <w:rPr>
           <w:rFonts w:ascii="Arial" w:hAnsi="Arial" w:cs="Arial"/>
@@ -6851,6 +6865,7 @@
           <w:sz w:val="24"/>
           <w:szCs w:val="24"/>
         </w:rPr>
+        <w:lastRenderedPageBreak/>
         <w:t>Interfaz con el software</w:t>
       </w:r>
       <w:r>
@@ -6882,7 +6897,6 @@
           <w:sz w:val="24"/>
           <w:szCs w:val="24"/>
         </w:rPr>
-        <w:lastRenderedPageBreak/>
         <w:t>Sistema operativo</w:t>
       </w:r>
       <w:r>
@@ -6956,12 +6970,46 @@
     <w:p>
       <w:pPr>
         <w:pStyle w:val="Prrafodelista"/>
-        <w:rPr>
-          <w:rFonts w:ascii="Arial" w:hAnsi="Arial" w:cs="Arial"/>
-          <w:sz w:val="24"/>
-          <w:szCs w:val="24"/>
-        </w:rPr>
-      </w:pPr>
+        <w:jc w:val="both"/>
+        <w:rPr>
+          <w:rFonts w:ascii="Arial" w:hAnsi="Arial" w:cs="Arial"/>
+          <w:b/>
+          <w:sz w:val="24"/>
+          <w:szCs w:val="24"/>
+        </w:rPr>
+      </w:pPr>
+    </w:p>
+    <w:p>
+      <w:pPr>
+        <w:pStyle w:val="Prrafodelista"/>
+        <w:numPr>
+          <w:ilvl w:val="0"/>
+          <w:numId w:val="2"/>
+        </w:numPr>
+        <w:jc w:val="both"/>
+        <w:rPr>
+          <w:rFonts w:ascii="Arial" w:hAnsi="Arial" w:cs="Arial"/>
+          <w:sz w:val="24"/>
+          <w:szCs w:val="24"/>
+        </w:rPr>
+      </w:pPr>
+      <w:r>
+        <w:rPr>
+          <w:rFonts w:ascii="Arial" w:hAnsi="Arial" w:cs="Arial"/>
+          <w:b/>
+          <w:sz w:val="24"/>
+          <w:szCs w:val="24"/>
+        </w:rPr>
+        <w:t>Interfaz de comunicaciones</w:t>
+      </w:r>
+      <w:r>
+        <w:rPr>
+          <w:rFonts w:ascii="Arial" w:hAnsi="Arial" w:cs="Arial"/>
+          <w:sz w:val="24"/>
+          <w:szCs w:val="24"/>
+        </w:rPr>
+        <w:t>:</w:t>
+      </w:r>
     </w:p>
     <w:p>
       <w:pPr>
@@ -6977,38 +7025,45 @@
           <w:szCs w:val="24"/>
         </w:rPr>
       </w:pPr>
-    </w:p>
-    <w:p>
-      <w:pPr>
-        <w:pStyle w:val="Prrafodelista"/>
+      <w:r>
+        <w:rPr>
+          <w:rFonts w:ascii="Arial" w:hAnsi="Arial" w:cs="Arial"/>
+          <w:sz w:val="24"/>
+          <w:szCs w:val="24"/>
+        </w:rPr>
+        <w:t>Dispositivo capaz de acceder a internet por medio Wifi o ethernet utilizando el protocolo tcp/ip para transmitir datos.</w:t>
+      </w:r>
+      <w:r>
+        <w:rPr>
+          <w:rFonts w:ascii="Arial" w:hAnsi="Arial" w:cs="Arial"/>
+          <w:sz w:val="24"/>
+          <w:szCs w:val="24"/>
+        </w:rPr>
+        <w:t xml:space="preserve"> Ya que este protocolo independientemente del tipo de plataforma, tipo de datos y tecnología, permite tener una comunicación efectiva. Lo cual es beneficioso teniendo en cuenta que el producto se ejecutará en dos plataformas distintas que requieren acceso a los mismos datos.</w:t>
+      </w:r>
+    </w:p>
+    <w:p>
+      <w:pPr>
         <w:jc w:val="both"/>
         <w:rPr>
           <w:rFonts w:ascii="Arial" w:hAnsi="Arial" w:cs="Arial"/>
-          <w:b/>
-          <w:sz w:val="24"/>
-          <w:szCs w:val="24"/>
-        </w:rPr>
-      </w:pPr>
-    </w:p>
-    <w:p>
-      <w:pPr>
-        <w:pStyle w:val="Prrafodelista"/>
+          <w:sz w:val="24"/>
+          <w:szCs w:val="24"/>
+        </w:rPr>
+      </w:pPr>
+    </w:p>
+    <w:p>
+      <w:pPr>
         <w:jc w:val="both"/>
         <w:rPr>
           <w:rFonts w:ascii="Arial" w:hAnsi="Arial" w:cs="Arial"/>
-          <w:b/>
-          <w:sz w:val="24"/>
-          <w:szCs w:val="24"/>
-        </w:rPr>
-      </w:pPr>
-    </w:p>
-    <w:p>
-      <w:pPr>
-        <w:pStyle w:val="Prrafodelista"/>
-        <w:numPr>
-          <w:ilvl w:val="0"/>
-          <w:numId w:val="2"/>
-        </w:numPr>
+          <w:sz w:val="24"/>
+          <w:szCs w:val="24"/>
+        </w:rPr>
+      </w:pPr>
+    </w:p>
+    <w:p>
+      <w:pPr>
         <w:jc w:val="both"/>
         <w:rPr>
           <w:rFonts w:ascii="Arial" w:hAnsi="Arial" w:cs="Arial"/>
@@ -7016,31 +7071,9 @@
           <w:szCs w:val="24"/>
         </w:rPr>
       </w:pPr>
-      <w:r>
-        <w:rPr>
-          <w:rFonts w:ascii="Arial" w:hAnsi="Arial" w:cs="Arial"/>
-          <w:b/>
-          <w:sz w:val="24"/>
-          <w:szCs w:val="24"/>
-        </w:rPr>
-        <w:t>Interfaz de comunicaciones</w:t>
-      </w:r>
-      <w:r>
-        <w:rPr>
-          <w:rFonts w:ascii="Arial" w:hAnsi="Arial" w:cs="Arial"/>
-          <w:sz w:val="24"/>
-          <w:szCs w:val="24"/>
-        </w:rPr>
-        <w:t>:</w:t>
-      </w:r>
-    </w:p>
-    <w:p>
-      <w:pPr>
-        <w:pStyle w:val="Prrafodelista"/>
-        <w:numPr>
-          <w:ilvl w:val="1"/>
-          <w:numId w:val="2"/>
-        </w:numPr>
+    </w:p>
+    <w:p>
+      <w:pPr>
         <w:jc w:val="both"/>
         <w:rPr>
           <w:rFonts w:ascii="Arial" w:hAnsi="Arial" w:cs="Arial"/>
@@ -7048,58 +7081,146 @@
           <w:szCs w:val="24"/>
         </w:rPr>
       </w:pPr>
-      <w:r>
-        <w:rPr>
-          <w:rFonts w:ascii="Arial" w:hAnsi="Arial" w:cs="Arial"/>
-          <w:sz w:val="24"/>
-          <w:szCs w:val="24"/>
-        </w:rPr>
-        <w:t xml:space="preserve">Dispositivo capaz de acceder a internet por medio Wifi o ethernet utilizando el protocolo </w:t>
-      </w:r>
-      <w:proofErr w:type="spellStart"/>
-      <w:r>
-        <w:rPr>
-          <w:rFonts w:ascii="Arial" w:hAnsi="Arial" w:cs="Arial"/>
-          <w:sz w:val="24"/>
-          <w:szCs w:val="24"/>
-        </w:rPr>
-        <w:t>tcp</w:t>
-      </w:r>
-      <w:proofErr w:type="spellEnd"/>
-      <w:r>
-        <w:rPr>
-          <w:rFonts w:ascii="Arial" w:hAnsi="Arial" w:cs="Arial"/>
-          <w:sz w:val="24"/>
-          <w:szCs w:val="24"/>
-        </w:rPr>
-        <w:t>/</w:t>
-      </w:r>
-      <w:proofErr w:type="spellStart"/>
-      <w:r>
-        <w:rPr>
-          <w:rFonts w:ascii="Arial" w:hAnsi="Arial" w:cs="Arial"/>
-          <w:sz w:val="24"/>
-          <w:szCs w:val="24"/>
-        </w:rPr>
-        <w:t>ip</w:t>
-      </w:r>
-      <w:proofErr w:type="spellEnd"/>
-      <w:r>
-        <w:rPr>
-          <w:rFonts w:ascii="Arial" w:hAnsi="Arial" w:cs="Arial"/>
-          <w:sz w:val="24"/>
-          <w:szCs w:val="24"/>
-        </w:rPr>
-        <w:t xml:space="preserve"> para transmitir datos.</w:t>
-      </w:r>
-      <w:r>
-        <w:rPr>
-          <w:rFonts w:ascii="Arial" w:hAnsi="Arial" w:cs="Arial"/>
-          <w:sz w:val="24"/>
-          <w:szCs w:val="24"/>
-        </w:rPr>
-        <w:t xml:space="preserve"> Ya que este protocolo independientemente del tipo de plataforma, tipo de datos y tecnología, permite tener una comunicación efectiva. Lo cual es beneficioso teniendo en cuenta que el producto se ejecutará en dos plataformas distintas que requieren acceso a los mismos datos.</w:t>
-      </w:r>
+    </w:p>
+    <w:p>
+      <w:pPr>
+        <w:jc w:val="both"/>
+        <w:rPr>
+          <w:rFonts w:ascii="Arial" w:hAnsi="Arial" w:cs="Arial"/>
+          <w:sz w:val="24"/>
+          <w:szCs w:val="24"/>
+        </w:rPr>
+      </w:pPr>
+    </w:p>
+    <w:p>
+      <w:pPr>
+        <w:jc w:val="both"/>
+        <w:rPr>
+          <w:rFonts w:ascii="Arial" w:hAnsi="Arial" w:cs="Arial"/>
+          <w:sz w:val="24"/>
+          <w:szCs w:val="24"/>
+        </w:rPr>
+      </w:pPr>
+    </w:p>
+    <w:p>
+      <w:pPr>
+        <w:jc w:val="both"/>
+        <w:rPr>
+          <w:rFonts w:ascii="Arial" w:hAnsi="Arial" w:cs="Arial"/>
+          <w:sz w:val="24"/>
+          <w:szCs w:val="24"/>
+        </w:rPr>
+      </w:pPr>
+    </w:p>
+    <w:p>
+      <w:pPr>
+        <w:jc w:val="both"/>
+        <w:rPr>
+          <w:rFonts w:ascii="Arial" w:hAnsi="Arial" w:cs="Arial"/>
+          <w:sz w:val="24"/>
+          <w:szCs w:val="24"/>
+        </w:rPr>
+      </w:pPr>
+    </w:p>
+    <w:p>
+      <w:pPr>
+        <w:jc w:val="both"/>
+        <w:rPr>
+          <w:rFonts w:ascii="Arial" w:hAnsi="Arial" w:cs="Arial"/>
+          <w:sz w:val="24"/>
+          <w:szCs w:val="24"/>
+        </w:rPr>
+      </w:pPr>
+    </w:p>
+    <w:p>
+      <w:pPr>
+        <w:jc w:val="both"/>
+        <w:rPr>
+          <w:rFonts w:ascii="Arial" w:hAnsi="Arial" w:cs="Arial"/>
+          <w:sz w:val="24"/>
+          <w:szCs w:val="24"/>
+        </w:rPr>
+      </w:pPr>
+    </w:p>
+    <w:p>
+      <w:pPr>
+        <w:jc w:val="both"/>
+        <w:rPr>
+          <w:rFonts w:ascii="Arial" w:hAnsi="Arial" w:cs="Arial"/>
+          <w:sz w:val="24"/>
+          <w:szCs w:val="24"/>
+        </w:rPr>
+      </w:pPr>
+    </w:p>
+    <w:p>
+      <w:pPr>
+        <w:jc w:val="both"/>
+        <w:rPr>
+          <w:rFonts w:ascii="Arial" w:hAnsi="Arial" w:cs="Arial"/>
+          <w:sz w:val="24"/>
+          <w:szCs w:val="24"/>
+        </w:rPr>
+      </w:pPr>
+    </w:p>
+    <w:p>
+      <w:pPr>
+        <w:jc w:val="both"/>
+        <w:rPr>
+          <w:rFonts w:ascii="Arial" w:hAnsi="Arial" w:cs="Arial"/>
+          <w:sz w:val="24"/>
+          <w:szCs w:val="24"/>
+        </w:rPr>
+      </w:pPr>
+    </w:p>
+    <w:p>
+      <w:pPr>
+        <w:jc w:val="both"/>
+        <w:rPr>
+          <w:rFonts w:ascii="Arial" w:hAnsi="Arial" w:cs="Arial"/>
+          <w:sz w:val="24"/>
+          <w:szCs w:val="24"/>
+        </w:rPr>
+      </w:pPr>
+    </w:p>
+    <w:p>
+      <w:pPr>
+        <w:jc w:val="both"/>
+        <w:rPr>
+          <w:rFonts w:ascii="Arial" w:hAnsi="Arial" w:cs="Arial"/>
+          <w:sz w:val="24"/>
+          <w:szCs w:val="24"/>
+        </w:rPr>
+      </w:pPr>
+    </w:p>
+    <w:p>
+      <w:pPr>
+        <w:jc w:val="both"/>
+        <w:rPr>
+          <w:rFonts w:ascii="Arial" w:hAnsi="Arial" w:cs="Arial"/>
+          <w:sz w:val="24"/>
+          <w:szCs w:val="24"/>
+        </w:rPr>
+      </w:pPr>
+    </w:p>
+    <w:p>
+      <w:pPr>
+        <w:jc w:val="both"/>
+        <w:rPr>
+          <w:rFonts w:ascii="Arial" w:hAnsi="Arial" w:cs="Arial"/>
+          <w:sz w:val="24"/>
+          <w:szCs w:val="24"/>
+        </w:rPr>
+      </w:pPr>
+    </w:p>
+    <w:p>
+      <w:pPr>
+        <w:jc w:val="both"/>
+        <w:rPr>
+          <w:rFonts w:ascii="Arial" w:hAnsi="Arial" w:cs="Arial"/>
+          <w:sz w:val="24"/>
+          <w:szCs w:val="24"/>
+        </w:rPr>
+      </w:pPr>
     </w:p>
     <w:p>
       <w:pPr>
@@ -7111,7 +7232,7 @@
           <w:szCs w:val="24"/>
         </w:rPr>
       </w:pPr>
-      <w:bookmarkStart w:id="14" w:name="_Toc510398095"/>
+      <w:bookmarkStart w:id="15" w:name="_Toc510398095"/>
       <w:r>
         <w:rPr>
           <w:rFonts w:ascii="Arial" w:hAnsi="Arial" w:cs="Arial"/>
@@ -7120,7 +7241,7 @@
         </w:rPr>
         <w:t>Requisitos funcionales:</w:t>
       </w:r>
-      <w:bookmarkEnd w:id="14"/>
+      <w:bookmarkEnd w:id="15"/>
       <w:r>
         <w:rPr>
           <w:rFonts w:ascii="Arial" w:hAnsi="Arial" w:cs="Arial"/>
@@ -7138,21 +7259,19 @@
           <w:rFonts w:ascii="Arial" w:hAnsi="Arial" w:cs="Arial"/>
         </w:rPr>
       </w:pPr>
-      <w:bookmarkStart w:id="15" w:name="_Toc510398096"/>
-      <w:r>
-        <w:rPr>
-          <w:rFonts w:ascii="Arial" w:hAnsi="Arial" w:cs="Arial"/>
-        </w:rPr>
-        <w:lastRenderedPageBreak/>
+      <w:bookmarkStart w:id="16" w:name="_Toc510398096"/>
+      <w:r>
+        <w:rPr>
+          <w:rFonts w:ascii="Arial" w:hAnsi="Arial" w:cs="Arial"/>
+        </w:rPr>
         <w:t>Diagrama de caso de uso</w:t>
       </w:r>
-      <w:bookmarkEnd w:id="15"/>
-    </w:p>
-    <w:p>
-      <w:pPr>
-        <w:rPr>
-          <w:rFonts w:ascii="Arial" w:hAnsi="Arial" w:cs="Arial"/>
-          <w:sz w:val="24"/>
+      <w:bookmarkEnd w:id="16"/>
+    </w:p>
+    <w:p>
+      <w:pPr>
+        <w:rPr>
+          <w:rFonts w:ascii="Arial" w:hAnsi="Arial" w:cs="Arial"/>
         </w:rPr>
       </w:pPr>
       <w:r>
@@ -7179,15 +7298,36 @@
       <w:r>
         <w:rPr>
           <w:rFonts w:ascii="Arial" w:hAnsi="Arial" w:cs="Arial"/>
+          <w:sz w:val="24"/>
+        </w:rPr>
+        <w:t xml:space="preserve"> Posteriormente se expondrán de manera más detallada cada uno de estos requisitos funcionales.</w:t>
+      </w:r>
+    </w:p>
+    <w:p>
+      <w:pPr>
+        <w:jc w:val="both"/>
+        <w:rPr>
+          <w:rFonts w:ascii="Arial" w:hAnsi="Arial" w:cs="Arial"/>
+        </w:rPr>
+      </w:pPr>
+      <w:r>
+        <w:rPr>
           <w:noProof/>
-          <w:sz w:val="24"/>
           <w:lang w:eastAsia="es-CO"/>
         </w:rPr>
         <w:drawing>
-          <wp:inline distT="0" distB="0" distL="0" distR="0">
-            <wp:extent cx="5286375" cy="6448425"/>
-            <wp:effectExtent l="0" t="0" r="9525" b="9525"/>
-            <wp:docPr id="1" name="Imagen 1" descr="C:\Users\Usuario\Desktop\Borrar.png"/>
+          <wp:anchor distT="0" distB="0" distL="114300" distR="114300" simplePos="0" relativeHeight="251660288" behindDoc="0" locked="0" layoutInCell="1" allowOverlap="1" wp14:anchorId="0BBFE8CB" wp14:editId="5C527801">
+            <wp:simplePos x="0" y="0"/>
+            <wp:positionH relativeFrom="column">
+              <wp:posOffset>170982</wp:posOffset>
+            </wp:positionH>
+            <wp:positionV relativeFrom="paragraph">
+              <wp:posOffset>254635</wp:posOffset>
+            </wp:positionV>
+            <wp:extent cx="5365750" cy="6356350"/>
+            <wp:effectExtent l="0" t="0" r="6350" b="6350"/>
+            <wp:wrapTopAndBottom/>
+            <wp:docPr id="5" name="Imagen 5" descr="C:\Users\p\Desktop\DiSugoi.png"/>
             <wp:cNvGraphicFramePr>
               <a:graphicFrameLocks xmlns:a="http://schemas.openxmlformats.org/drawingml/2006/main" noChangeAspect="1"/>
             </wp:cNvGraphicFramePr>
@@ -7195,7 +7335,7 @@
               <a:graphicData uri="http://schemas.openxmlformats.org/drawingml/2006/picture">
                 <pic:pic xmlns:pic="http://schemas.openxmlformats.org/drawingml/2006/picture">
                   <pic:nvPicPr>
-                    <pic:cNvPr id="0" name="Picture 1" descr="C:\Users\Usuario\Desktop\Borrar.png"/>
+                    <pic:cNvPr id="0" name="Picture 2" descr="C:\Users\p\Desktop\DiSugoi.png"/>
                     <pic:cNvPicPr>
                       <a:picLocks noChangeAspect="1" noChangeArrowheads="1"/>
                     </pic:cNvPicPr>
@@ -7216,7 +7356,7 @@
                   <pic:spPr bwMode="auto">
                     <a:xfrm>
                       <a:off x="0" y="0"/>
-                      <a:ext cx="5286375" cy="6448425"/>
+                      <a:ext cx="5365750" cy="6356350"/>
                     </a:xfrm>
                     <a:prstGeom prst="rect">
                       <a:avLst/>
@@ -7229,17 +7369,15 @@
                 </pic:pic>
               </a:graphicData>
             </a:graphic>
-          </wp:inline>
+            <wp14:sizeRelH relativeFrom="margin">
+              <wp14:pctWidth>0</wp14:pctWidth>
+            </wp14:sizeRelH>
+            <wp14:sizeRelV relativeFrom="margin">
+              <wp14:pctHeight>0</wp14:pctHeight>
+            </wp14:sizeRelV>
+          </wp:anchor>
         </w:drawing>
       </w:r>
-    </w:p>
-    <w:p>
-      <w:pPr>
-        <w:jc w:val="both"/>
-        <w:rPr>
-          <w:rFonts w:ascii="Arial" w:hAnsi="Arial" w:cs="Arial"/>
-        </w:rPr>
-      </w:pPr>
     </w:p>
     <w:p>
       <w:pPr>
@@ -7319,7 +7457,6 @@
                 <w:sz w:val="24"/>
                 <w:lang w:val="es-ES_tradnl"/>
               </w:rPr>
-              <w:lastRenderedPageBreak/>
               <w:t>Identificación del requisito:</w:t>
             </w:r>
           </w:p>
@@ -7420,7 +7557,7 @@
                 <w:sz w:val="24"/>
                 <w:lang w:val="es-ES_tradnl"/>
               </w:rPr>
-              <w:t>Publicar horario disponibilidad.</w:t>
+              <w:t>Gestionar horario de disponibilidad</w:t>
             </w:r>
           </w:p>
         </w:tc>
@@ -7473,59 +7610,25 @@
           </w:tcPr>
           <w:p>
             <w:pPr>
-              <w:pStyle w:val="Sinespaciado"/>
-              <w:spacing w:line="256" w:lineRule="auto"/>
-              <w:jc w:val="both"/>
-              <w:rPr>
-                <w:rFonts w:ascii="Arial" w:hAnsi="Arial" w:cs="Arial"/>
-                <w:sz w:val="24"/>
-                <w:lang w:val="es-CO"/>
+              <w:rPr>
+                <w:rFonts w:ascii="Arial" w:hAnsi="Arial" w:cs="Arial"/>
+                <w:sz w:val="24"/>
               </w:rPr>
             </w:pPr>
-            <w:bookmarkStart w:id="16" w:name="OLE_LINK1"/>
-            <w:bookmarkStart w:id="17" w:name="OLE_LINK2"/>
-            <w:r>
-              <w:rPr>
-                <w:rFonts w:ascii="Arial" w:hAnsi="Arial" w:cs="Arial"/>
-                <w:sz w:val="24"/>
-                <w:lang w:val="es-CO"/>
-              </w:rPr>
-              <w:t xml:space="preserve">El sistema deberá permitir </w:t>
-            </w:r>
-            <w:r>
-              <w:rPr>
-                <w:rFonts w:ascii="Arial" w:hAnsi="Arial" w:cs="Arial"/>
-                <w:sz w:val="24"/>
-                <w:lang w:val="es-CO"/>
-              </w:rPr>
-              <w:t>al administrador</w:t>
-            </w:r>
-            <w:r>
-              <w:rPr>
-                <w:rFonts w:ascii="Arial" w:hAnsi="Arial" w:cs="Arial"/>
-                <w:sz w:val="24"/>
-                <w:lang w:val="es-CO"/>
-              </w:rPr>
-              <w:t xml:space="preserve"> digitar su disponibilidad en</w:t>
-            </w:r>
-            <w:r>
-              <w:rPr>
-                <w:rFonts w:ascii="Arial" w:hAnsi="Arial" w:cs="Arial"/>
-                <w:sz w:val="24"/>
-                <w:lang w:val="es-CO"/>
-              </w:rPr>
-              <w:t xml:space="preserve"> el tiempo</w:t>
-            </w:r>
-            <w:r>
-              <w:rPr>
-                <w:rFonts w:ascii="Arial" w:hAnsi="Arial" w:cs="Arial"/>
-                <w:sz w:val="24"/>
-                <w:lang w:val="es-CO"/>
-              </w:rPr>
-              <w:t>.</w:t>
-            </w:r>
-            <w:bookmarkEnd w:id="16"/>
-            <w:bookmarkEnd w:id="17"/>
+            <w:r>
+              <w:rPr>
+                <w:rFonts w:ascii="Arial" w:hAnsi="Arial" w:cs="Arial"/>
+                <w:sz w:val="24"/>
+              </w:rPr>
+              <w:t xml:space="preserve">Esta funcionalidad </w:t>
+            </w:r>
+            <w:r>
+              <w:rPr>
+                <w:rFonts w:ascii="Arial" w:hAnsi="Arial" w:cs="Arial"/>
+                <w:sz w:val="24"/>
+              </w:rPr>
+              <w:t>permitirá al Administrador seleccionar las horas en las que no estará disponible el servicio de transporte y hacerlo público a los demás usuarios.</w:t>
+            </w:r>
           </w:p>
         </w:tc>
       </w:tr>
@@ -7592,7 +7695,7 @@
                 <w:sz w:val="24"/>
                 <w:lang w:val="es-ES_tradnl"/>
               </w:rPr>
-              <w:t>Datos del servicio requerido.</w:t>
+              <w:t>Selección de horario.</w:t>
             </w:r>
           </w:p>
         </w:tc>
@@ -7660,7 +7763,7 @@
                 <w:sz w:val="24"/>
                 <w:lang w:val="es-ES_tradnl"/>
               </w:rPr>
-              <w:t>Horario de disponibilidad</w:t>
+              <w:t xml:space="preserve">Confirmación </w:t>
             </w:r>
             <w:r>
               <w:rPr>
@@ -7668,7 +7771,7 @@
                 <w:sz w:val="24"/>
                 <w:lang w:val="es-ES_tradnl"/>
               </w:rPr>
-              <w:t>.</w:t>
+              <w:t>al administrador</w:t>
             </w:r>
           </w:p>
         </w:tc>
@@ -7929,7 +8032,7 @@
                 <w:sz w:val="24"/>
                 <w:lang w:val="es-ES_tradnl"/>
               </w:rPr>
-              <w:t>Seleccionar horario para entrega.</w:t>
+              <w:t>Gestionar horario para entrega</w:t>
             </w:r>
           </w:p>
         </w:tc>
@@ -7982,54 +8085,45 @@
           </w:tcPr>
           <w:p>
             <w:pPr>
-              <w:pStyle w:val="Sinespaciado"/>
-              <w:spacing w:line="256" w:lineRule="auto"/>
-              <w:jc w:val="both"/>
-              <w:rPr>
-                <w:rFonts w:ascii="Arial" w:hAnsi="Arial" w:cs="Arial"/>
-                <w:sz w:val="24"/>
-                <w:lang w:val="es-CO"/>
+              <w:rPr>
+                <w:rFonts w:ascii="Arial" w:hAnsi="Arial" w:cs="Arial"/>
+                <w:sz w:val="24"/>
               </w:rPr>
             </w:pPr>
             <w:r>
               <w:rPr>
                 <w:rFonts w:ascii="Arial" w:hAnsi="Arial" w:cs="Arial"/>
                 <w:sz w:val="24"/>
-                <w:lang w:val="es-CO"/>
-              </w:rPr>
-              <w:t xml:space="preserve">El sistema deberá permitir al cliente seleccionar el horario </w:t>
-            </w:r>
-            <w:r>
-              <w:rPr>
-                <w:rFonts w:ascii="Arial" w:hAnsi="Arial" w:cs="Arial"/>
-                <w:sz w:val="24"/>
-                <w:lang w:val="es-CO"/>
-              </w:rPr>
-              <w:t>según</w:t>
-            </w:r>
-            <w:r>
-              <w:rPr>
-                <w:rFonts w:ascii="Arial" w:hAnsi="Arial" w:cs="Arial"/>
-                <w:sz w:val="24"/>
-                <w:lang w:val="es-CO"/>
-              </w:rPr>
-              <w:t xml:space="preserve"> su disponibilidad en </w:t>
-            </w:r>
-            <w:r>
-              <w:rPr>
-                <w:rFonts w:ascii="Arial" w:hAnsi="Arial" w:cs="Arial"/>
-                <w:sz w:val="24"/>
-                <w:lang w:val="es-CO"/>
-              </w:rPr>
-              <w:t>el tiempo</w:t>
-            </w:r>
-            <w:r>
-              <w:rPr>
-                <w:rFonts w:ascii="Arial" w:hAnsi="Arial" w:cs="Arial"/>
-                <w:sz w:val="24"/>
-                <w:lang w:val="es-CO"/>
-              </w:rPr>
-              <w:t>.</w:t>
+              </w:rPr>
+              <w:t xml:space="preserve">Esta funcionalidad </w:t>
+            </w:r>
+            <w:r>
+              <w:rPr>
+                <w:rFonts w:ascii="Arial" w:hAnsi="Arial" w:cs="Arial"/>
+                <w:sz w:val="24"/>
+              </w:rPr>
+              <w:t xml:space="preserve">permitirá al </w:t>
+            </w:r>
+            <w:r>
+              <w:rPr>
+                <w:rFonts w:ascii="Arial" w:hAnsi="Arial" w:cs="Arial"/>
+                <w:sz w:val="24"/>
+              </w:rPr>
+              <w:t>Cliente</w:t>
+            </w:r>
+            <w:r>
+              <w:rPr>
+                <w:rFonts w:ascii="Arial" w:hAnsi="Arial" w:cs="Arial"/>
+                <w:sz w:val="24"/>
+              </w:rPr>
+              <w:t xml:space="preserve"> seleccionar </w:t>
+            </w:r>
+            <w:r>
+              <w:rPr>
+                <w:rFonts w:ascii="Arial" w:hAnsi="Arial" w:cs="Arial"/>
+                <w:sz w:val="24"/>
+              </w:rPr>
+              <w:t>las horas en la que desea que se realice la entrega de su pedido, así como también seleccionar la mercancía de este último.</w:t>
             </w:r>
           </w:p>
         </w:tc>
@@ -8165,7 +8259,7 @@
                 <w:sz w:val="24"/>
                 <w:lang w:val="es-ES_tradnl"/>
               </w:rPr>
-              <w:t>Confirmación al cliente.</w:t>
+              <w:t>Confirmación al cliente</w:t>
             </w:r>
           </w:p>
         </w:tc>
@@ -8284,6 +8378,16 @@
           <w:sz w:val="24"/>
         </w:rPr>
         <w:t xml:space="preserve">: </w:t>
+      </w:r>
+      <w:bookmarkStart w:id="17" w:name="OLE_LINK8"/>
+      <w:bookmarkStart w:id="18" w:name="OLE_LINK9"/>
+      <w:bookmarkStart w:id="19" w:name="OLE_LINK10"/>
+      <w:r>
+        <w:rPr>
+          <w:rFonts w:ascii="Arial" w:hAnsi="Arial" w:cs="Arial"/>
+          <w:sz w:val="24"/>
+        </w:rPr>
+        <w:t xml:space="preserve"> </w:t>
       </w:r>
     </w:p>
     <w:tbl>
@@ -8435,7 +8539,7 @@
                 <w:sz w:val="24"/>
                 <w:lang w:val="es-ES_tradnl"/>
               </w:rPr>
-              <w:t>Modificar horario disponibilidad</w:t>
+              <w:t>Solicitud reelección de horario</w:t>
             </w:r>
           </w:p>
         </w:tc>
@@ -8488,30 +8592,17 @@
           </w:tcPr>
           <w:p>
             <w:pPr>
-              <w:pStyle w:val="Sinespaciado"/>
-              <w:spacing w:line="256" w:lineRule="auto"/>
-              <w:jc w:val="both"/>
-              <w:rPr>
-                <w:rFonts w:ascii="Arial" w:hAnsi="Arial" w:cs="Arial"/>
-                <w:sz w:val="24"/>
-                <w:lang w:val="es-CO"/>
+              <w:rPr>
+                <w:rFonts w:ascii="Arial" w:hAnsi="Arial" w:cs="Arial"/>
+                <w:sz w:val="24"/>
               </w:rPr>
             </w:pPr>
             <w:r>
               <w:rPr>
                 <w:rFonts w:ascii="Arial" w:hAnsi="Arial" w:cs="Arial"/>
                 <w:sz w:val="24"/>
-                <w:lang w:val="es-CO"/>
-              </w:rPr>
-              <w:t xml:space="preserve">El sistema deberá permitir </w:t>
-            </w:r>
-            <w:r>
-              <w:rPr>
-                <w:rFonts w:ascii="Arial" w:hAnsi="Arial" w:cs="Arial"/>
-                <w:sz w:val="24"/>
-                <w:lang w:val="es-CO"/>
-              </w:rPr>
-              <w:t>al administrador modificar el horario de disponibilidad para entrega de mercancía.</w:t>
+              </w:rPr>
+              <w:t>Esta funcionalidad permitirá al Administrador seleccionar el horario a cancelar y notificar al cliente sobre la cancelación y el motivo de la misma.</w:t>
             </w:r>
           </w:p>
         </w:tc>
@@ -8579,7 +8670,7 @@
                 <w:sz w:val="24"/>
                 <w:lang w:val="es-ES_tradnl"/>
               </w:rPr>
-              <w:t>Modificación</w:t>
+              <w:t>Selección de horario y razón de cancelación</w:t>
             </w:r>
             <w:r>
               <w:rPr>
@@ -8587,7 +8678,7 @@
                 <w:sz w:val="24"/>
                 <w:lang w:val="es-ES_tradnl"/>
               </w:rPr>
-              <w:t xml:space="preserve"> de horario.</w:t>
+              <w:t>.</w:t>
             </w:r>
           </w:p>
         </w:tc>
@@ -8655,7 +8746,7 @@
                 <w:sz w:val="24"/>
                 <w:lang w:val="es-ES_tradnl"/>
               </w:rPr>
-              <w:t>Confirmación al administrador</w:t>
+              <w:t>Notificación al cliente</w:t>
             </w:r>
             <w:r>
               <w:rPr>
@@ -8669,9 +8760,6 @@
         </w:tc>
       </w:tr>
       <w:tr>
-        <w:trPr>
-          <w:trHeight w:val="575"/>
-        </w:trPr>
         <w:tc>
           <w:tcPr>
             <w:tcW w:w="1951" w:type="dxa"/>
@@ -8741,23 +8829,10 @@
           </w:p>
         </w:tc>
       </w:tr>
+      <w:bookmarkEnd w:id="17"/>
+      <w:bookmarkEnd w:id="18"/>
+      <w:bookmarkEnd w:id="19"/>
     </w:tbl>
-    <w:p>
-      <w:pPr>
-        <w:jc w:val="both"/>
-        <w:rPr>
-          <w:rFonts w:ascii="Arial" w:hAnsi="Arial" w:cs="Arial"/>
-        </w:rPr>
-      </w:pPr>
-    </w:p>
-    <w:p>
-      <w:pPr>
-        <w:jc w:val="both"/>
-        <w:rPr>
-          <w:rFonts w:ascii="Arial" w:hAnsi="Arial" w:cs="Arial"/>
-        </w:rPr>
-      </w:pPr>
-    </w:p>
     <w:p>
       <w:pPr>
         <w:jc w:val="both"/>
@@ -8786,6 +8861,9 @@
           <w:rFonts w:ascii="Arial" w:hAnsi="Arial" w:cs="Arial"/>
         </w:rPr>
       </w:pPr>
+      <w:bookmarkStart w:id="20" w:name="OLE_LINK11"/>
+      <w:bookmarkStart w:id="21" w:name="OLE_LINK12"/>
+      <w:bookmarkStart w:id="22" w:name="OLE_LINK13"/>
       <w:r>
         <w:rPr>
           <w:rFonts w:ascii="Arial" w:hAnsi="Arial" w:cs="Arial"/>
@@ -8859,7 +8937,6 @@
                 <w:sz w:val="24"/>
                 <w:lang w:val="es-ES_tradnl"/>
               </w:rPr>
-              <w:lastRenderedPageBreak/>
               <w:t>Identificación del requisito:</w:t>
             </w:r>
           </w:p>
@@ -8892,7 +8969,7 @@
                 <w:sz w:val="24"/>
                 <w:lang w:val="es-ES_tradnl"/>
               </w:rPr>
-              <w:t>RF04</w:t>
+              <w:t>RF06</w:t>
             </w:r>
           </w:p>
         </w:tc>
@@ -8960,23 +9037,7 @@
                 <w:sz w:val="24"/>
                 <w:lang w:val="es-ES_tradnl"/>
               </w:rPr>
-              <w:t>Modificar horario</w:t>
-            </w:r>
-            <w:r>
-              <w:rPr>
-                <w:rFonts w:ascii="Arial" w:hAnsi="Arial" w:cs="Arial"/>
-                <w:sz w:val="24"/>
-                <w:lang w:val="es-ES_tradnl"/>
-              </w:rPr>
-              <w:t xml:space="preserve"> de</w:t>
-            </w:r>
-            <w:r>
-              <w:rPr>
-                <w:rFonts w:ascii="Arial" w:hAnsi="Arial" w:cs="Arial"/>
-                <w:sz w:val="24"/>
-                <w:lang w:val="es-ES_tradnl"/>
-              </w:rPr>
-              <w:t xml:space="preserve"> entrega.</w:t>
+              <w:t>Aviso de recepción de mercancía.</w:t>
             </w:r>
           </w:p>
         </w:tc>
@@ -9029,38 +9090,45 @@
           </w:tcPr>
           <w:p>
             <w:pPr>
-              <w:pStyle w:val="Sinespaciado"/>
-              <w:spacing w:line="256" w:lineRule="auto"/>
-              <w:jc w:val="both"/>
-              <w:rPr>
-                <w:rFonts w:ascii="Arial" w:hAnsi="Arial" w:cs="Arial"/>
-                <w:sz w:val="24"/>
-                <w:lang w:val="es-CO"/>
+              <w:rPr>
+                <w:rFonts w:ascii="Arial" w:hAnsi="Arial" w:cs="Arial"/>
+                <w:sz w:val="24"/>
               </w:rPr>
             </w:pPr>
             <w:r>
               <w:rPr>
                 <w:rFonts w:ascii="Arial" w:hAnsi="Arial" w:cs="Arial"/>
                 <w:sz w:val="24"/>
-                <w:lang w:val="es-CO"/>
-              </w:rPr>
-              <w:t xml:space="preserve">El sistema deberá permitir al cliente </w:t>
-            </w:r>
-            <w:r>
-              <w:rPr>
-                <w:rFonts w:ascii="Arial" w:hAnsi="Arial" w:cs="Arial"/>
-                <w:sz w:val="24"/>
-                <w:lang w:val="es-CO"/>
-              </w:rPr>
-              <w:t>modificar</w:t>
-            </w:r>
-            <w:r>
-              <w:rPr>
-                <w:rFonts w:ascii="Arial" w:hAnsi="Arial" w:cs="Arial"/>
-                <w:sz w:val="24"/>
-                <w:lang w:val="es-CO"/>
-              </w:rPr>
-              <w:t xml:space="preserve"> el horario según su disponibilidad en el tiempo.</w:t>
+              </w:rPr>
+              <w:t xml:space="preserve">Esta funcionalidad </w:t>
+            </w:r>
+            <w:r>
+              <w:rPr>
+                <w:rFonts w:ascii="Arial" w:hAnsi="Arial" w:cs="Arial"/>
+                <w:sz w:val="24"/>
+              </w:rPr>
+              <w:t xml:space="preserve">permitirá al </w:t>
+            </w:r>
+            <w:r>
+              <w:rPr>
+                <w:rFonts w:ascii="Arial" w:hAnsi="Arial" w:cs="Arial"/>
+                <w:sz w:val="24"/>
+              </w:rPr>
+              <w:t>Cliente</w:t>
+            </w:r>
+            <w:r>
+              <w:rPr>
+                <w:rFonts w:ascii="Arial" w:hAnsi="Arial" w:cs="Arial"/>
+                <w:sz w:val="24"/>
+              </w:rPr>
+              <w:t xml:space="preserve"> </w:t>
+            </w:r>
+            <w:r>
+              <w:rPr>
+                <w:rFonts w:ascii="Arial" w:hAnsi="Arial" w:cs="Arial"/>
+                <w:sz w:val="24"/>
+              </w:rPr>
+              <w:t>notificar al Administrador que su mercancía  ha llegado correctamente y por tanto el proceso de entrega ha concluido.</w:t>
             </w:r>
           </w:p>
         </w:tc>
@@ -9128,15 +9196,7 @@
                 <w:sz w:val="24"/>
                 <w:lang w:val="es-ES_tradnl"/>
               </w:rPr>
-              <w:t xml:space="preserve">Modificación </w:t>
-            </w:r>
-            <w:r>
-              <w:rPr>
-                <w:rFonts w:ascii="Arial" w:hAnsi="Arial" w:cs="Arial"/>
-                <w:sz w:val="24"/>
-                <w:lang w:val="es-ES_tradnl"/>
-              </w:rPr>
-              <w:t>de horario.</w:t>
+              <w:t>Identificador de mercancía recibida</w:t>
             </w:r>
           </w:p>
         </w:tc>
@@ -9204,7 +9264,15 @@
                 <w:sz w:val="24"/>
                 <w:lang w:val="es-ES_tradnl"/>
               </w:rPr>
-              <w:t>Confirmación al cliente.</w:t>
+              <w:t>Notificación al administrador</w:t>
+            </w:r>
+            <w:r>
+              <w:rPr>
+                <w:rFonts w:ascii="Arial" w:hAnsi="Arial" w:cs="Arial"/>
+                <w:sz w:val="24"/>
+                <w:lang w:val="es-ES_tradnl"/>
+              </w:rPr>
+              <w:t>.</w:t>
             </w:r>
           </w:p>
         </w:tc>
@@ -9274,20 +9342,15 @@
                 <w:sz w:val="24"/>
                 <w:lang w:val="es-ES_tradnl"/>
               </w:rPr>
-              <w:t>Media</w:t>
+              <w:t>Baja</w:t>
             </w:r>
           </w:p>
         </w:tc>
       </w:tr>
+      <w:bookmarkEnd w:id="20"/>
+      <w:bookmarkEnd w:id="21"/>
+      <w:bookmarkEnd w:id="22"/>
     </w:tbl>
-    <w:p>
-      <w:pPr>
-        <w:jc w:val="both"/>
-        <w:rPr>
-          <w:rFonts w:ascii="Arial" w:hAnsi="Arial" w:cs="Arial"/>
-        </w:rPr>
-      </w:pPr>
-    </w:p>
     <w:p>
       <w:pPr>
         <w:jc w:val="both"/>
@@ -9316,9 +9379,6 @@
           <w:rFonts w:ascii="Arial" w:hAnsi="Arial" w:cs="Arial"/>
         </w:rPr>
       </w:pPr>
-      <w:bookmarkStart w:id="18" w:name="OLE_LINK8"/>
-      <w:bookmarkStart w:id="19" w:name="OLE_LINK9"/>
-      <w:bookmarkStart w:id="20" w:name="OLE_LINK10"/>
       <w:r>
         <w:rPr>
           <w:rFonts w:ascii="Arial" w:hAnsi="Arial" w:cs="Arial"/>
@@ -9424,7 +9484,7 @@
                 <w:sz w:val="24"/>
                 <w:lang w:val="es-ES_tradnl"/>
               </w:rPr>
-              <w:t>RF05</w:t>
+              <w:t>RF07</w:t>
             </w:r>
           </w:p>
         </w:tc>
@@ -9492,7 +9552,23 @@
                 <w:sz w:val="24"/>
                 <w:lang w:val="es-ES_tradnl"/>
               </w:rPr>
-              <w:t>Solicitud reelección de horario</w:t>
+              <w:t>Consulta</w:t>
+            </w:r>
+            <w:r>
+              <w:rPr>
+                <w:rFonts w:ascii="Arial" w:hAnsi="Arial" w:cs="Arial"/>
+                <w:sz w:val="24"/>
+                <w:lang w:val="es-ES_tradnl"/>
+              </w:rPr>
+              <w:t>r</w:t>
+            </w:r>
+            <w:r>
+              <w:rPr>
+                <w:rFonts w:ascii="Arial" w:hAnsi="Arial" w:cs="Arial"/>
+                <w:sz w:val="24"/>
+                <w:lang w:val="es-ES_tradnl"/>
+              </w:rPr>
+              <w:t xml:space="preserve"> estado mercancía.</w:t>
             </w:r>
           </w:p>
         </w:tc>
@@ -9545,22 +9621,17 @@
           </w:tcPr>
           <w:p>
             <w:pPr>
-              <w:pStyle w:val="Sinespaciado"/>
-              <w:spacing w:line="256" w:lineRule="auto"/>
-              <w:jc w:val="both"/>
-              <w:rPr>
-                <w:rFonts w:ascii="Arial" w:hAnsi="Arial" w:cs="Arial"/>
-                <w:sz w:val="24"/>
-                <w:lang w:val="es-CO"/>
+              <w:rPr>
+                <w:rFonts w:ascii="Arial" w:hAnsi="Arial" w:cs="Arial"/>
+                <w:sz w:val="24"/>
               </w:rPr>
             </w:pPr>
             <w:r>
               <w:rPr>
                 <w:rFonts w:ascii="Arial" w:hAnsi="Arial" w:cs="Arial"/>
                 <w:sz w:val="24"/>
-                <w:lang w:val="es-CO"/>
-              </w:rPr>
-              <w:t>El sistema deberá permitir que el administrador cancele una entrega ya programada.</w:t>
+              </w:rPr>
+              <w:t>Esta funcionalidad permitirá al Administrador consultar el estado de una entrega conociendo el identificador de la mercancía de la misma.</w:t>
             </w:r>
           </w:p>
         </w:tc>
@@ -9628,15 +9699,7 @@
                 <w:sz w:val="24"/>
                 <w:lang w:val="es-ES_tradnl"/>
               </w:rPr>
-              <w:t>Selección de horario y razón de cancelación</w:t>
-            </w:r>
-            <w:r>
-              <w:rPr>
-                <w:rFonts w:ascii="Arial" w:hAnsi="Arial" w:cs="Arial"/>
-                <w:sz w:val="24"/>
-                <w:lang w:val="es-ES_tradnl"/>
-              </w:rPr>
-              <w:t>.</w:t>
+              <w:t>Identificador de la mercancía.</w:t>
             </w:r>
           </w:p>
         </w:tc>
@@ -9704,15 +9767,7 @@
                 <w:sz w:val="24"/>
                 <w:lang w:val="es-ES_tradnl"/>
               </w:rPr>
-              <w:t xml:space="preserve"> Notificación al cliente</w:t>
-            </w:r>
-            <w:r>
-              <w:rPr>
-                <w:rFonts w:ascii="Arial" w:hAnsi="Arial" w:cs="Arial"/>
-                <w:sz w:val="24"/>
-                <w:lang w:val="es-ES_tradnl"/>
-              </w:rPr>
-              <w:t>.</w:t>
+              <w:t>Estado de mercancía.</w:t>
             </w:r>
           </w:p>
         </w:tc>
@@ -9782,994 +9837,6 @@
                 <w:sz w:val="24"/>
                 <w:lang w:val="es-ES_tradnl"/>
               </w:rPr>
-              <w:t>Alta</w:t>
-            </w:r>
-          </w:p>
-        </w:tc>
-      </w:tr>
-      <w:bookmarkEnd w:id="18"/>
-      <w:bookmarkEnd w:id="19"/>
-      <w:bookmarkEnd w:id="20"/>
-    </w:tbl>
-    <w:p>
-      <w:pPr>
-        <w:jc w:val="both"/>
-        <w:rPr>
-          <w:rFonts w:ascii="Arial" w:hAnsi="Arial" w:cs="Arial"/>
-        </w:rPr>
-      </w:pPr>
-    </w:p>
-    <w:p>
-      <w:pPr>
-        <w:pStyle w:val="Prrafodelista"/>
-        <w:numPr>
-          <w:ilvl w:val="0"/>
-          <w:numId w:val="8"/>
-        </w:numPr>
-        <w:jc w:val="both"/>
-        <w:rPr>
-          <w:rFonts w:ascii="Arial" w:hAnsi="Arial" w:cs="Arial"/>
-        </w:rPr>
-      </w:pPr>
-      <w:bookmarkStart w:id="21" w:name="OLE_LINK11"/>
-      <w:bookmarkStart w:id="22" w:name="OLE_LINK12"/>
-      <w:bookmarkStart w:id="23" w:name="OLE_LINK13"/>
-      <w:r>
-        <w:rPr>
-          <w:rFonts w:ascii="Arial" w:hAnsi="Arial" w:cs="Arial"/>
-          <w:b/>
-          <w:sz w:val="24"/>
-        </w:rPr>
-        <w:t>Sexto</w:t>
-      </w:r>
-      <w:r>
-        <w:rPr>
-          <w:rFonts w:ascii="Arial" w:hAnsi="Arial" w:cs="Arial"/>
-          <w:b/>
-          <w:sz w:val="24"/>
-        </w:rPr>
-        <w:t xml:space="preserve"> requisito funcional</w:t>
-      </w:r>
-      <w:r>
-        <w:rPr>
-          <w:rFonts w:ascii="Arial" w:hAnsi="Arial" w:cs="Arial"/>
-          <w:sz w:val="24"/>
-        </w:rPr>
-        <w:t xml:space="preserve">: </w:t>
-      </w:r>
-    </w:p>
-    <w:tbl>
-      <w:tblPr>
-        <w:tblW w:w="8644" w:type="dxa"/>
-        <w:tblInd w:w="1134" w:type="dxa"/>
-        <w:tblBorders>
-          <w:top w:val="single" w:sz="4" w:space="0" w:color="auto"/>
-          <w:left w:val="single" w:sz="4" w:space="0" w:color="auto"/>
-          <w:bottom w:val="single" w:sz="4" w:space="0" w:color="auto"/>
-          <w:right w:val="single" w:sz="4" w:space="0" w:color="auto"/>
-          <w:insideH w:val="single" w:sz="4" w:space="0" w:color="auto"/>
-          <w:insideV w:val="single" w:sz="4" w:space="0" w:color="auto"/>
-        </w:tblBorders>
-        <w:tblLook w:val="04A0" w:firstRow="1" w:lastRow="0" w:firstColumn="1" w:lastColumn="0" w:noHBand="0" w:noVBand="1"/>
-      </w:tblPr>
-      <w:tblGrid>
-        <w:gridCol w:w="1951"/>
-        <w:gridCol w:w="6693"/>
-      </w:tblGrid>
-      <w:tr>
-        <w:tc>
-          <w:tcPr>
-            <w:tcW w:w="1951" w:type="dxa"/>
-            <w:tcBorders>
-              <w:top w:val="single" w:sz="4" w:space="0" w:color="auto"/>
-              <w:left w:val="single" w:sz="4" w:space="0" w:color="auto"/>
-              <w:bottom w:val="single" w:sz="4" w:space="0" w:color="auto"/>
-              <w:right w:val="single" w:sz="4" w:space="0" w:color="auto"/>
-            </w:tcBorders>
-            <w:hideMark/>
-          </w:tcPr>
-          <w:p>
-            <w:pPr>
-              <w:pStyle w:val="Sinespaciado"/>
-              <w:spacing w:line="256" w:lineRule="auto"/>
-              <w:jc w:val="center"/>
-              <w:rPr>
-                <w:rFonts w:ascii="Arial" w:hAnsi="Arial" w:cs="Arial"/>
-                <w:b/>
-                <w:sz w:val="24"/>
-                <w:lang w:val="es-ES_tradnl"/>
-              </w:rPr>
-            </w:pPr>
-            <w:r>
-              <w:rPr>
-                <w:rFonts w:ascii="Arial" w:hAnsi="Arial" w:cs="Arial"/>
-                <w:b/>
-                <w:sz w:val="24"/>
-                <w:lang w:val="es-ES_tradnl"/>
-              </w:rPr>
-              <w:t>Identificación del requisito:</w:t>
-            </w:r>
-          </w:p>
-        </w:tc>
-        <w:tc>
-          <w:tcPr>
-            <w:tcW w:w="6693" w:type="dxa"/>
-            <w:tcBorders>
-              <w:top w:val="single" w:sz="4" w:space="0" w:color="auto"/>
-              <w:left w:val="single" w:sz="4" w:space="0" w:color="auto"/>
-              <w:bottom w:val="single" w:sz="4" w:space="0" w:color="auto"/>
-              <w:right w:val="single" w:sz="4" w:space="0" w:color="auto"/>
-            </w:tcBorders>
-            <w:hideMark/>
-          </w:tcPr>
-          <w:p>
-            <w:pPr>
-              <w:pStyle w:val="Sinespaciado"/>
-              <w:spacing w:line="256" w:lineRule="auto"/>
-              <w:jc w:val="both"/>
-              <w:rPr>
-                <w:rFonts w:ascii="Arial" w:hAnsi="Arial" w:cs="Arial"/>
-                <w:sz w:val="24"/>
-                <w:lang w:val="es-ES_tradnl"/>
-              </w:rPr>
-            </w:pPr>
-            <w:r>
-              <w:rPr>
-                <w:rFonts w:ascii="Arial" w:hAnsi="Arial" w:cs="Arial"/>
-                <w:sz w:val="24"/>
-                <w:lang w:val="es-ES_tradnl"/>
-              </w:rPr>
-              <w:t>RF06</w:t>
-            </w:r>
-          </w:p>
-        </w:tc>
-      </w:tr>
-      <w:tr>
-        <w:tc>
-          <w:tcPr>
-            <w:tcW w:w="1951" w:type="dxa"/>
-            <w:tcBorders>
-              <w:top w:val="single" w:sz="4" w:space="0" w:color="auto"/>
-              <w:left w:val="single" w:sz="4" w:space="0" w:color="auto"/>
-              <w:bottom w:val="single" w:sz="4" w:space="0" w:color="auto"/>
-              <w:right w:val="single" w:sz="4" w:space="0" w:color="auto"/>
-            </w:tcBorders>
-            <w:hideMark/>
-          </w:tcPr>
-          <w:p>
-            <w:pPr>
-              <w:pStyle w:val="Sinespaciado"/>
-              <w:spacing w:line="256" w:lineRule="auto"/>
-              <w:jc w:val="center"/>
-              <w:rPr>
-                <w:rFonts w:ascii="Arial" w:hAnsi="Arial" w:cs="Arial"/>
-                <w:b/>
-                <w:sz w:val="24"/>
-                <w:lang w:val="es-ES_tradnl"/>
-              </w:rPr>
-            </w:pPr>
-            <w:r>
-              <w:rPr>
-                <w:rFonts w:ascii="Arial" w:hAnsi="Arial" w:cs="Arial"/>
-                <w:b/>
-                <w:sz w:val="24"/>
-                <w:lang w:val="es-ES_tradnl"/>
-              </w:rPr>
-              <w:t>Nombre del requisito:</w:t>
-            </w:r>
-          </w:p>
-        </w:tc>
-        <w:tc>
-          <w:tcPr>
-            <w:tcW w:w="6693" w:type="dxa"/>
-            <w:tcBorders>
-              <w:top w:val="single" w:sz="4" w:space="0" w:color="auto"/>
-              <w:left w:val="single" w:sz="4" w:space="0" w:color="auto"/>
-              <w:bottom w:val="single" w:sz="4" w:space="0" w:color="auto"/>
-              <w:right w:val="single" w:sz="4" w:space="0" w:color="auto"/>
-            </w:tcBorders>
-            <w:hideMark/>
-          </w:tcPr>
-          <w:p>
-            <w:pPr>
-              <w:pStyle w:val="Sinespaciado"/>
-              <w:spacing w:line="256" w:lineRule="auto"/>
-              <w:jc w:val="both"/>
-              <w:rPr>
-                <w:rFonts w:ascii="Arial" w:hAnsi="Arial" w:cs="Arial"/>
-                <w:sz w:val="24"/>
-                <w:lang w:val="es-ES_tradnl"/>
-              </w:rPr>
-            </w:pPr>
-            <w:r>
-              <w:rPr>
-                <w:rFonts w:ascii="Arial" w:hAnsi="Arial" w:cs="Arial"/>
-                <w:sz w:val="24"/>
-                <w:lang w:val="es-ES_tradnl"/>
-              </w:rPr>
-              <w:t>Aviso de recepción de mercancía.</w:t>
-            </w:r>
-          </w:p>
-        </w:tc>
-      </w:tr>
-      <w:tr>
-        <w:tc>
-          <w:tcPr>
-            <w:tcW w:w="1951" w:type="dxa"/>
-            <w:tcBorders>
-              <w:top w:val="single" w:sz="4" w:space="0" w:color="auto"/>
-              <w:left w:val="single" w:sz="4" w:space="0" w:color="auto"/>
-              <w:bottom w:val="single" w:sz="4" w:space="0" w:color="auto"/>
-              <w:right w:val="single" w:sz="4" w:space="0" w:color="auto"/>
-            </w:tcBorders>
-            <w:hideMark/>
-          </w:tcPr>
-          <w:p>
-            <w:pPr>
-              <w:pStyle w:val="Sinespaciado"/>
-              <w:spacing w:line="256" w:lineRule="auto"/>
-              <w:jc w:val="center"/>
-              <w:rPr>
-                <w:rFonts w:ascii="Arial" w:hAnsi="Arial" w:cs="Arial"/>
-                <w:b/>
-                <w:sz w:val="24"/>
-                <w:lang w:val="es-ES_tradnl"/>
-              </w:rPr>
-            </w:pPr>
-            <w:r>
-              <w:rPr>
-                <w:rFonts w:ascii="Arial" w:hAnsi="Arial" w:cs="Arial"/>
-                <w:b/>
-                <w:sz w:val="24"/>
-                <w:lang w:val="es-ES_tradnl"/>
-              </w:rPr>
-              <w:t>Descripción:</w:t>
-            </w:r>
-          </w:p>
-        </w:tc>
-        <w:tc>
-          <w:tcPr>
-            <w:tcW w:w="6693" w:type="dxa"/>
-            <w:tcBorders>
-              <w:top w:val="single" w:sz="4" w:space="0" w:color="auto"/>
-              <w:left w:val="single" w:sz="4" w:space="0" w:color="auto"/>
-              <w:bottom w:val="single" w:sz="4" w:space="0" w:color="auto"/>
-              <w:right w:val="single" w:sz="4" w:space="0" w:color="auto"/>
-            </w:tcBorders>
-            <w:hideMark/>
-          </w:tcPr>
-          <w:p>
-            <w:pPr>
-              <w:pStyle w:val="Sinespaciado"/>
-              <w:spacing w:line="256" w:lineRule="auto"/>
-              <w:jc w:val="both"/>
-              <w:rPr>
-                <w:rFonts w:ascii="Arial" w:hAnsi="Arial" w:cs="Arial"/>
-                <w:sz w:val="24"/>
-                <w:lang w:val="es-CO"/>
-              </w:rPr>
-            </w:pPr>
-            <w:r>
-              <w:rPr>
-                <w:rFonts w:ascii="Arial" w:hAnsi="Arial" w:cs="Arial"/>
-                <w:sz w:val="24"/>
-                <w:lang w:val="es-CO"/>
-              </w:rPr>
-              <w:t xml:space="preserve">El sistema deberá permitir que el cliente comunique a la empresa que su mercancía </w:t>
-            </w:r>
-            <w:r>
-              <w:rPr>
-                <w:rFonts w:ascii="Arial" w:hAnsi="Arial" w:cs="Arial"/>
-                <w:sz w:val="24"/>
-                <w:lang w:val="es-CO"/>
-              </w:rPr>
-              <w:t>ha</w:t>
-            </w:r>
-            <w:r>
-              <w:rPr>
-                <w:rFonts w:ascii="Arial" w:hAnsi="Arial" w:cs="Arial"/>
-                <w:sz w:val="24"/>
-                <w:lang w:val="es-CO"/>
-              </w:rPr>
-              <w:t xml:space="preserve"> sido recibida</w:t>
-            </w:r>
-          </w:p>
-        </w:tc>
-      </w:tr>
-      <w:tr>
-        <w:tc>
-          <w:tcPr>
-            <w:tcW w:w="1951" w:type="dxa"/>
-            <w:tcBorders>
-              <w:top w:val="single" w:sz="4" w:space="0" w:color="auto"/>
-              <w:left w:val="single" w:sz="4" w:space="0" w:color="auto"/>
-              <w:bottom w:val="single" w:sz="4" w:space="0" w:color="auto"/>
-              <w:right w:val="single" w:sz="4" w:space="0" w:color="auto"/>
-            </w:tcBorders>
-            <w:hideMark/>
-          </w:tcPr>
-          <w:p>
-            <w:pPr>
-              <w:pStyle w:val="Sinespaciado"/>
-              <w:spacing w:line="256" w:lineRule="auto"/>
-              <w:jc w:val="center"/>
-              <w:rPr>
-                <w:rFonts w:ascii="Arial" w:hAnsi="Arial" w:cs="Arial"/>
-                <w:b/>
-                <w:sz w:val="24"/>
-                <w:lang w:val="es-ES_tradnl"/>
-              </w:rPr>
-            </w:pPr>
-            <w:r>
-              <w:rPr>
-                <w:rFonts w:ascii="Arial" w:hAnsi="Arial" w:cs="Arial"/>
-                <w:b/>
-                <w:sz w:val="24"/>
-                <w:lang w:val="es-ES_tradnl"/>
-              </w:rPr>
-              <w:t>Entrada:</w:t>
-            </w:r>
-          </w:p>
-        </w:tc>
-        <w:tc>
-          <w:tcPr>
-            <w:tcW w:w="6693" w:type="dxa"/>
-            <w:tcBorders>
-              <w:top w:val="single" w:sz="4" w:space="0" w:color="auto"/>
-              <w:left w:val="single" w:sz="4" w:space="0" w:color="auto"/>
-              <w:bottom w:val="single" w:sz="4" w:space="0" w:color="auto"/>
-              <w:right w:val="single" w:sz="4" w:space="0" w:color="auto"/>
-            </w:tcBorders>
-            <w:hideMark/>
-          </w:tcPr>
-          <w:p>
-            <w:pPr>
-              <w:pStyle w:val="Sinespaciado"/>
-              <w:spacing w:line="256" w:lineRule="auto"/>
-              <w:jc w:val="both"/>
-              <w:rPr>
-                <w:rFonts w:ascii="Arial" w:hAnsi="Arial" w:cs="Arial"/>
-                <w:sz w:val="24"/>
-                <w:lang w:val="es-ES_tradnl"/>
-              </w:rPr>
-            </w:pPr>
-            <w:r>
-              <w:rPr>
-                <w:rFonts w:ascii="Arial" w:hAnsi="Arial" w:cs="Arial"/>
-                <w:sz w:val="24"/>
-                <w:lang w:val="es-ES_tradnl"/>
-              </w:rPr>
-              <w:t>Confirmación.</w:t>
-            </w:r>
-          </w:p>
-        </w:tc>
-      </w:tr>
-      <w:tr>
-        <w:tc>
-          <w:tcPr>
-            <w:tcW w:w="1951" w:type="dxa"/>
-            <w:tcBorders>
-              <w:top w:val="single" w:sz="4" w:space="0" w:color="auto"/>
-              <w:left w:val="single" w:sz="4" w:space="0" w:color="auto"/>
-              <w:bottom w:val="single" w:sz="4" w:space="0" w:color="auto"/>
-              <w:right w:val="single" w:sz="4" w:space="0" w:color="auto"/>
-            </w:tcBorders>
-            <w:hideMark/>
-          </w:tcPr>
-          <w:p>
-            <w:pPr>
-              <w:pStyle w:val="Sinespaciado"/>
-              <w:spacing w:line="256" w:lineRule="auto"/>
-              <w:jc w:val="center"/>
-              <w:rPr>
-                <w:rFonts w:ascii="Arial" w:hAnsi="Arial" w:cs="Arial"/>
-                <w:b/>
-                <w:sz w:val="24"/>
-                <w:lang w:val="es-ES_tradnl"/>
-              </w:rPr>
-            </w:pPr>
-            <w:r>
-              <w:rPr>
-                <w:rFonts w:ascii="Arial" w:hAnsi="Arial" w:cs="Arial"/>
-                <w:b/>
-                <w:sz w:val="24"/>
-                <w:lang w:val="es-ES_tradnl"/>
-              </w:rPr>
-              <w:t>Salida:</w:t>
-            </w:r>
-          </w:p>
-        </w:tc>
-        <w:tc>
-          <w:tcPr>
-            <w:tcW w:w="6693" w:type="dxa"/>
-            <w:tcBorders>
-              <w:top w:val="single" w:sz="4" w:space="0" w:color="auto"/>
-              <w:left w:val="single" w:sz="4" w:space="0" w:color="auto"/>
-              <w:bottom w:val="single" w:sz="4" w:space="0" w:color="auto"/>
-              <w:right w:val="single" w:sz="4" w:space="0" w:color="auto"/>
-            </w:tcBorders>
-            <w:hideMark/>
-          </w:tcPr>
-          <w:p>
-            <w:pPr>
-              <w:pStyle w:val="Sinespaciado"/>
-              <w:spacing w:line="256" w:lineRule="auto"/>
-              <w:jc w:val="both"/>
-              <w:rPr>
-                <w:rFonts w:ascii="Arial" w:hAnsi="Arial" w:cs="Arial"/>
-                <w:sz w:val="24"/>
-                <w:lang w:val="es-ES_tradnl"/>
-              </w:rPr>
-            </w:pPr>
-            <w:r>
-              <w:rPr>
-                <w:rFonts w:ascii="Arial" w:hAnsi="Arial" w:cs="Arial"/>
-                <w:sz w:val="24"/>
-                <w:lang w:val="es-ES_tradnl"/>
-              </w:rPr>
-              <w:t xml:space="preserve"> Notificación al administrador</w:t>
-            </w:r>
-            <w:r>
-              <w:rPr>
-                <w:rFonts w:ascii="Arial" w:hAnsi="Arial" w:cs="Arial"/>
-                <w:sz w:val="24"/>
-                <w:lang w:val="es-ES_tradnl"/>
-              </w:rPr>
-              <w:t>.</w:t>
-            </w:r>
-          </w:p>
-        </w:tc>
-      </w:tr>
-      <w:tr>
-        <w:tc>
-          <w:tcPr>
-            <w:tcW w:w="1951" w:type="dxa"/>
-            <w:tcBorders>
-              <w:top w:val="single" w:sz="4" w:space="0" w:color="auto"/>
-              <w:left w:val="single" w:sz="4" w:space="0" w:color="auto"/>
-              <w:bottom w:val="single" w:sz="4" w:space="0" w:color="auto"/>
-              <w:right w:val="single" w:sz="4" w:space="0" w:color="auto"/>
-            </w:tcBorders>
-            <w:hideMark/>
-          </w:tcPr>
-          <w:p>
-            <w:pPr>
-              <w:pStyle w:val="Sinespaciado"/>
-              <w:spacing w:line="256" w:lineRule="auto"/>
-              <w:jc w:val="center"/>
-              <w:rPr>
-                <w:rFonts w:ascii="Arial" w:hAnsi="Arial" w:cs="Arial"/>
-                <w:b/>
-                <w:sz w:val="24"/>
-                <w:lang w:val="es-ES_tradnl"/>
-              </w:rPr>
-            </w:pPr>
-            <w:r>
-              <w:rPr>
-                <w:rFonts w:ascii="Arial" w:hAnsi="Arial" w:cs="Arial"/>
-                <w:b/>
-                <w:sz w:val="24"/>
-                <w:lang w:val="es-ES_tradnl"/>
-              </w:rPr>
-              <w:t>Prioridad del requisito:</w:t>
-            </w:r>
-          </w:p>
-        </w:tc>
-        <w:tc>
-          <w:tcPr>
-            <w:tcW w:w="6693" w:type="dxa"/>
-            <w:tcBorders>
-              <w:top w:val="single" w:sz="4" w:space="0" w:color="auto"/>
-              <w:left w:val="single" w:sz="4" w:space="0" w:color="auto"/>
-              <w:bottom w:val="single" w:sz="4" w:space="0" w:color="auto"/>
-              <w:right w:val="single" w:sz="4" w:space="0" w:color="auto"/>
-            </w:tcBorders>
-            <w:hideMark/>
-          </w:tcPr>
-          <w:p>
-            <w:pPr>
-              <w:pStyle w:val="Sinespaciado"/>
-              <w:spacing w:line="256" w:lineRule="auto"/>
-              <w:jc w:val="both"/>
-              <w:rPr>
-                <w:rFonts w:ascii="Arial" w:hAnsi="Arial" w:cs="Arial"/>
-                <w:bCs/>
-                <w:sz w:val="24"/>
-                <w:lang w:val="es-ES_tradnl"/>
-              </w:rPr>
-            </w:pPr>
-            <w:r>
-              <w:rPr>
-                <w:rFonts w:ascii="Arial" w:hAnsi="Arial" w:cs="Arial"/>
-                <w:bCs/>
-                <w:sz w:val="24"/>
-                <w:lang w:val="es-ES_tradnl"/>
-              </w:rPr>
-              <w:t>Baja</w:t>
-            </w:r>
-          </w:p>
-        </w:tc>
-      </w:tr>
-      <w:bookmarkEnd w:id="21"/>
-      <w:bookmarkEnd w:id="22"/>
-      <w:bookmarkEnd w:id="23"/>
-    </w:tbl>
-    <w:p>
-      <w:pPr>
-        <w:jc w:val="both"/>
-        <w:rPr>
-          <w:rFonts w:ascii="Arial" w:hAnsi="Arial" w:cs="Arial"/>
-        </w:rPr>
-      </w:pPr>
-    </w:p>
-    <w:p>
-      <w:pPr>
-        <w:jc w:val="both"/>
-        <w:rPr>
-          <w:rFonts w:ascii="Arial" w:hAnsi="Arial" w:cs="Arial"/>
-        </w:rPr>
-      </w:pPr>
-    </w:p>
-    <w:p>
-      <w:pPr>
-        <w:pStyle w:val="Prrafodelista"/>
-        <w:numPr>
-          <w:ilvl w:val="0"/>
-          <w:numId w:val="8"/>
-        </w:numPr>
-        <w:jc w:val="both"/>
-        <w:rPr>
-          <w:rFonts w:ascii="Arial" w:hAnsi="Arial" w:cs="Arial"/>
-        </w:rPr>
-      </w:pPr>
-      <w:r>
-        <w:rPr>
-          <w:rFonts w:ascii="Arial" w:hAnsi="Arial" w:cs="Arial"/>
-          <w:b/>
-          <w:sz w:val="24"/>
-        </w:rPr>
-        <w:t>Séptimo</w:t>
-      </w:r>
-      <w:r>
-        <w:rPr>
-          <w:rFonts w:ascii="Arial" w:hAnsi="Arial" w:cs="Arial"/>
-          <w:b/>
-          <w:sz w:val="24"/>
-        </w:rPr>
-        <w:t xml:space="preserve"> requisito funcional</w:t>
-      </w:r>
-      <w:r>
-        <w:rPr>
-          <w:rFonts w:ascii="Arial" w:hAnsi="Arial" w:cs="Arial"/>
-          <w:sz w:val="24"/>
-        </w:rPr>
-        <w:t xml:space="preserve">: </w:t>
-      </w:r>
-    </w:p>
-    <w:tbl>
-      <w:tblPr>
-        <w:tblW w:w="8644" w:type="dxa"/>
-        <w:tblInd w:w="1134" w:type="dxa"/>
-        <w:tblBorders>
-          <w:top w:val="single" w:sz="4" w:space="0" w:color="auto"/>
-          <w:left w:val="single" w:sz="4" w:space="0" w:color="auto"/>
-          <w:bottom w:val="single" w:sz="4" w:space="0" w:color="auto"/>
-          <w:right w:val="single" w:sz="4" w:space="0" w:color="auto"/>
-          <w:insideH w:val="single" w:sz="4" w:space="0" w:color="auto"/>
-          <w:insideV w:val="single" w:sz="4" w:space="0" w:color="auto"/>
-        </w:tblBorders>
-        <w:tblLook w:val="04A0" w:firstRow="1" w:lastRow="0" w:firstColumn="1" w:lastColumn="0" w:noHBand="0" w:noVBand="1"/>
-      </w:tblPr>
-      <w:tblGrid>
-        <w:gridCol w:w="1951"/>
-        <w:gridCol w:w="6693"/>
-      </w:tblGrid>
-      <w:tr>
-        <w:tc>
-          <w:tcPr>
-            <w:tcW w:w="1951" w:type="dxa"/>
-            <w:tcBorders>
-              <w:top w:val="single" w:sz="4" w:space="0" w:color="auto"/>
-              <w:left w:val="single" w:sz="4" w:space="0" w:color="auto"/>
-              <w:bottom w:val="single" w:sz="4" w:space="0" w:color="auto"/>
-              <w:right w:val="single" w:sz="4" w:space="0" w:color="auto"/>
-            </w:tcBorders>
-            <w:hideMark/>
-          </w:tcPr>
-          <w:p>
-            <w:pPr>
-              <w:pStyle w:val="Sinespaciado"/>
-              <w:spacing w:line="256" w:lineRule="auto"/>
-              <w:jc w:val="center"/>
-              <w:rPr>
-                <w:rFonts w:ascii="Arial" w:hAnsi="Arial" w:cs="Arial"/>
-                <w:b/>
-                <w:sz w:val="24"/>
-                <w:lang w:val="es-ES_tradnl"/>
-              </w:rPr>
-            </w:pPr>
-            <w:r>
-              <w:rPr>
-                <w:rFonts w:ascii="Arial" w:hAnsi="Arial" w:cs="Arial"/>
-                <w:b/>
-                <w:sz w:val="24"/>
-                <w:lang w:val="es-ES_tradnl"/>
-              </w:rPr>
-              <w:lastRenderedPageBreak/>
-              <w:t>Identificación del requisito:</w:t>
-            </w:r>
-          </w:p>
-        </w:tc>
-        <w:tc>
-          <w:tcPr>
-            <w:tcW w:w="6693" w:type="dxa"/>
-            <w:tcBorders>
-              <w:top w:val="single" w:sz="4" w:space="0" w:color="auto"/>
-              <w:left w:val="single" w:sz="4" w:space="0" w:color="auto"/>
-              <w:bottom w:val="single" w:sz="4" w:space="0" w:color="auto"/>
-              <w:right w:val="single" w:sz="4" w:space="0" w:color="auto"/>
-            </w:tcBorders>
-            <w:hideMark/>
-          </w:tcPr>
-          <w:p>
-            <w:pPr>
-              <w:pStyle w:val="Sinespaciado"/>
-              <w:spacing w:line="256" w:lineRule="auto"/>
-              <w:jc w:val="both"/>
-              <w:rPr>
-                <w:rFonts w:ascii="Arial" w:hAnsi="Arial" w:cs="Arial"/>
-                <w:sz w:val="24"/>
-                <w:lang w:val="es-ES_tradnl"/>
-              </w:rPr>
-            </w:pPr>
-            <w:r>
-              <w:rPr>
-                <w:rFonts w:ascii="Arial" w:hAnsi="Arial" w:cs="Arial"/>
-                <w:sz w:val="24"/>
-                <w:lang w:val="es-ES_tradnl"/>
-              </w:rPr>
-              <w:t>RF07</w:t>
-            </w:r>
-          </w:p>
-        </w:tc>
-      </w:tr>
-      <w:tr>
-        <w:tc>
-          <w:tcPr>
-            <w:tcW w:w="1951" w:type="dxa"/>
-            <w:tcBorders>
-              <w:top w:val="single" w:sz="4" w:space="0" w:color="auto"/>
-              <w:left w:val="single" w:sz="4" w:space="0" w:color="auto"/>
-              <w:bottom w:val="single" w:sz="4" w:space="0" w:color="auto"/>
-              <w:right w:val="single" w:sz="4" w:space="0" w:color="auto"/>
-            </w:tcBorders>
-            <w:hideMark/>
-          </w:tcPr>
-          <w:p>
-            <w:pPr>
-              <w:pStyle w:val="Sinespaciado"/>
-              <w:spacing w:line="256" w:lineRule="auto"/>
-              <w:jc w:val="center"/>
-              <w:rPr>
-                <w:rFonts w:ascii="Arial" w:hAnsi="Arial" w:cs="Arial"/>
-                <w:b/>
-                <w:sz w:val="24"/>
-                <w:lang w:val="es-ES_tradnl"/>
-              </w:rPr>
-            </w:pPr>
-            <w:r>
-              <w:rPr>
-                <w:rFonts w:ascii="Arial" w:hAnsi="Arial" w:cs="Arial"/>
-                <w:b/>
-                <w:sz w:val="24"/>
-                <w:lang w:val="es-ES_tradnl"/>
-              </w:rPr>
-              <w:t>Nombre del requisito:</w:t>
-            </w:r>
-          </w:p>
-        </w:tc>
-        <w:tc>
-          <w:tcPr>
-            <w:tcW w:w="6693" w:type="dxa"/>
-            <w:tcBorders>
-              <w:top w:val="single" w:sz="4" w:space="0" w:color="auto"/>
-              <w:left w:val="single" w:sz="4" w:space="0" w:color="auto"/>
-              <w:bottom w:val="single" w:sz="4" w:space="0" w:color="auto"/>
-              <w:right w:val="single" w:sz="4" w:space="0" w:color="auto"/>
-            </w:tcBorders>
-            <w:hideMark/>
-          </w:tcPr>
-          <w:p>
-            <w:pPr>
-              <w:pStyle w:val="Sinespaciado"/>
-              <w:spacing w:line="256" w:lineRule="auto"/>
-              <w:jc w:val="both"/>
-              <w:rPr>
-                <w:rFonts w:ascii="Arial" w:hAnsi="Arial" w:cs="Arial"/>
-                <w:sz w:val="24"/>
-                <w:lang w:val="es-ES_tradnl"/>
-              </w:rPr>
-            </w:pPr>
-            <w:r>
-              <w:rPr>
-                <w:rFonts w:ascii="Arial" w:hAnsi="Arial" w:cs="Arial"/>
-                <w:sz w:val="24"/>
-                <w:lang w:val="es-ES_tradnl"/>
-              </w:rPr>
-              <w:t>Consulta estado mercancía.</w:t>
-            </w:r>
-          </w:p>
-        </w:tc>
-      </w:tr>
-      <w:tr>
-        <w:tc>
-          <w:tcPr>
-            <w:tcW w:w="1951" w:type="dxa"/>
-            <w:tcBorders>
-              <w:top w:val="single" w:sz="4" w:space="0" w:color="auto"/>
-              <w:left w:val="single" w:sz="4" w:space="0" w:color="auto"/>
-              <w:bottom w:val="single" w:sz="4" w:space="0" w:color="auto"/>
-              <w:right w:val="single" w:sz="4" w:space="0" w:color="auto"/>
-            </w:tcBorders>
-            <w:hideMark/>
-          </w:tcPr>
-          <w:p>
-            <w:pPr>
-              <w:pStyle w:val="Sinespaciado"/>
-              <w:spacing w:line="256" w:lineRule="auto"/>
-              <w:jc w:val="center"/>
-              <w:rPr>
-                <w:rFonts w:ascii="Arial" w:hAnsi="Arial" w:cs="Arial"/>
-                <w:b/>
-                <w:sz w:val="24"/>
-                <w:lang w:val="es-ES_tradnl"/>
-              </w:rPr>
-            </w:pPr>
-            <w:r>
-              <w:rPr>
-                <w:rFonts w:ascii="Arial" w:hAnsi="Arial" w:cs="Arial"/>
-                <w:b/>
-                <w:sz w:val="24"/>
-                <w:lang w:val="es-ES_tradnl"/>
-              </w:rPr>
-              <w:t>Descripción:</w:t>
-            </w:r>
-          </w:p>
-        </w:tc>
-        <w:tc>
-          <w:tcPr>
-            <w:tcW w:w="6693" w:type="dxa"/>
-            <w:tcBorders>
-              <w:top w:val="single" w:sz="4" w:space="0" w:color="auto"/>
-              <w:left w:val="single" w:sz="4" w:space="0" w:color="auto"/>
-              <w:bottom w:val="single" w:sz="4" w:space="0" w:color="auto"/>
-              <w:right w:val="single" w:sz="4" w:space="0" w:color="auto"/>
-            </w:tcBorders>
-            <w:hideMark/>
-          </w:tcPr>
-          <w:p>
-            <w:pPr>
-              <w:pStyle w:val="Sinespaciado"/>
-              <w:spacing w:line="256" w:lineRule="auto"/>
-              <w:jc w:val="both"/>
-              <w:rPr>
-                <w:rFonts w:ascii="Arial" w:hAnsi="Arial" w:cs="Arial"/>
-                <w:sz w:val="24"/>
-                <w:lang w:val="es-CO"/>
-              </w:rPr>
-            </w:pPr>
-            <w:r>
-              <w:rPr>
-                <w:rFonts w:ascii="Arial" w:hAnsi="Arial" w:cs="Arial"/>
-                <w:sz w:val="24"/>
-                <w:lang w:val="es-CO"/>
-              </w:rPr>
-              <w:t>El sistema deberá permitir que el cliente conozca el estado de la mercancía</w:t>
-            </w:r>
-          </w:p>
-        </w:tc>
-      </w:tr>
-      <w:tr>
-        <w:tc>
-          <w:tcPr>
-            <w:tcW w:w="1951" w:type="dxa"/>
-            <w:tcBorders>
-              <w:top w:val="single" w:sz="4" w:space="0" w:color="auto"/>
-              <w:left w:val="single" w:sz="4" w:space="0" w:color="auto"/>
-              <w:bottom w:val="single" w:sz="4" w:space="0" w:color="auto"/>
-              <w:right w:val="single" w:sz="4" w:space="0" w:color="auto"/>
-            </w:tcBorders>
-            <w:hideMark/>
-          </w:tcPr>
-          <w:p>
-            <w:pPr>
-              <w:pStyle w:val="Sinespaciado"/>
-              <w:spacing w:line="256" w:lineRule="auto"/>
-              <w:jc w:val="center"/>
-              <w:rPr>
-                <w:rFonts w:ascii="Arial" w:hAnsi="Arial" w:cs="Arial"/>
-                <w:b/>
-                <w:sz w:val="24"/>
-                <w:lang w:val="es-ES_tradnl"/>
-              </w:rPr>
-            </w:pPr>
-            <w:r>
-              <w:rPr>
-                <w:rFonts w:ascii="Arial" w:hAnsi="Arial" w:cs="Arial"/>
-                <w:b/>
-                <w:sz w:val="24"/>
-                <w:lang w:val="es-ES_tradnl"/>
-              </w:rPr>
-              <w:t>Entrada:</w:t>
-            </w:r>
-          </w:p>
-        </w:tc>
-        <w:tc>
-          <w:tcPr>
-            <w:tcW w:w="6693" w:type="dxa"/>
-            <w:tcBorders>
-              <w:top w:val="single" w:sz="4" w:space="0" w:color="auto"/>
-              <w:left w:val="single" w:sz="4" w:space="0" w:color="auto"/>
-              <w:bottom w:val="single" w:sz="4" w:space="0" w:color="auto"/>
-              <w:right w:val="single" w:sz="4" w:space="0" w:color="auto"/>
-            </w:tcBorders>
-            <w:hideMark/>
-          </w:tcPr>
-          <w:p>
-            <w:pPr>
-              <w:pStyle w:val="Sinespaciado"/>
-              <w:spacing w:line="256" w:lineRule="auto"/>
-              <w:jc w:val="both"/>
-              <w:rPr>
-                <w:rFonts w:ascii="Arial" w:hAnsi="Arial" w:cs="Arial"/>
-                <w:sz w:val="24"/>
-                <w:lang w:val="es-ES_tradnl"/>
-              </w:rPr>
-            </w:pPr>
-            <w:r>
-              <w:rPr>
-                <w:rFonts w:ascii="Arial" w:hAnsi="Arial" w:cs="Arial"/>
-                <w:sz w:val="24"/>
-                <w:lang w:val="es-ES_tradnl"/>
-              </w:rPr>
-              <w:t>Identificador de la mercancía.</w:t>
-            </w:r>
-          </w:p>
-        </w:tc>
-      </w:tr>
-      <w:tr>
-        <w:tc>
-          <w:tcPr>
-            <w:tcW w:w="1951" w:type="dxa"/>
-            <w:tcBorders>
-              <w:top w:val="single" w:sz="4" w:space="0" w:color="auto"/>
-              <w:left w:val="single" w:sz="4" w:space="0" w:color="auto"/>
-              <w:bottom w:val="single" w:sz="4" w:space="0" w:color="auto"/>
-              <w:right w:val="single" w:sz="4" w:space="0" w:color="auto"/>
-            </w:tcBorders>
-            <w:hideMark/>
-          </w:tcPr>
-          <w:p>
-            <w:pPr>
-              <w:pStyle w:val="Sinespaciado"/>
-              <w:spacing w:line="256" w:lineRule="auto"/>
-              <w:jc w:val="center"/>
-              <w:rPr>
-                <w:rFonts w:ascii="Arial" w:hAnsi="Arial" w:cs="Arial"/>
-                <w:b/>
-                <w:sz w:val="24"/>
-                <w:lang w:val="es-ES_tradnl"/>
-              </w:rPr>
-            </w:pPr>
-            <w:r>
-              <w:rPr>
-                <w:rFonts w:ascii="Arial" w:hAnsi="Arial" w:cs="Arial"/>
-                <w:b/>
-                <w:sz w:val="24"/>
-                <w:lang w:val="es-ES_tradnl"/>
-              </w:rPr>
-              <w:t>Salida:</w:t>
-            </w:r>
-          </w:p>
-        </w:tc>
-        <w:tc>
-          <w:tcPr>
-            <w:tcW w:w="6693" w:type="dxa"/>
-            <w:tcBorders>
-              <w:top w:val="single" w:sz="4" w:space="0" w:color="auto"/>
-              <w:left w:val="single" w:sz="4" w:space="0" w:color="auto"/>
-              <w:bottom w:val="single" w:sz="4" w:space="0" w:color="auto"/>
-              <w:right w:val="single" w:sz="4" w:space="0" w:color="auto"/>
-            </w:tcBorders>
-            <w:hideMark/>
-          </w:tcPr>
-          <w:p>
-            <w:pPr>
-              <w:pStyle w:val="Sinespaciado"/>
-              <w:spacing w:line="256" w:lineRule="auto"/>
-              <w:jc w:val="both"/>
-              <w:rPr>
-                <w:rFonts w:ascii="Arial" w:hAnsi="Arial" w:cs="Arial"/>
-                <w:sz w:val="24"/>
-                <w:lang w:val="es-ES_tradnl"/>
-              </w:rPr>
-            </w:pPr>
-            <w:r>
-              <w:rPr>
-                <w:rFonts w:ascii="Arial" w:hAnsi="Arial" w:cs="Arial"/>
-                <w:sz w:val="24"/>
-                <w:lang w:val="es-ES_tradnl"/>
-              </w:rPr>
-              <w:t>Estado de mercancía.</w:t>
-            </w:r>
-          </w:p>
-        </w:tc>
-      </w:tr>
-      <w:tr>
-        <w:tc>
-          <w:tcPr>
-            <w:tcW w:w="1951" w:type="dxa"/>
-            <w:tcBorders>
-              <w:top w:val="single" w:sz="4" w:space="0" w:color="auto"/>
-              <w:left w:val="single" w:sz="4" w:space="0" w:color="auto"/>
-              <w:bottom w:val="single" w:sz="4" w:space="0" w:color="auto"/>
-              <w:right w:val="single" w:sz="4" w:space="0" w:color="auto"/>
-            </w:tcBorders>
-            <w:hideMark/>
-          </w:tcPr>
-          <w:p>
-            <w:pPr>
-              <w:pStyle w:val="Sinespaciado"/>
-              <w:spacing w:line="256" w:lineRule="auto"/>
-              <w:jc w:val="center"/>
-              <w:rPr>
-                <w:rFonts w:ascii="Arial" w:hAnsi="Arial" w:cs="Arial"/>
-                <w:b/>
-                <w:sz w:val="24"/>
-                <w:lang w:val="es-ES_tradnl"/>
-              </w:rPr>
-            </w:pPr>
-            <w:r>
-              <w:rPr>
-                <w:rFonts w:ascii="Arial" w:hAnsi="Arial" w:cs="Arial"/>
-                <w:b/>
-                <w:sz w:val="24"/>
-                <w:lang w:val="es-ES_tradnl"/>
-              </w:rPr>
-              <w:t>Prioridad del requisito:</w:t>
-            </w:r>
-          </w:p>
-        </w:tc>
-        <w:tc>
-          <w:tcPr>
-            <w:tcW w:w="6693" w:type="dxa"/>
-            <w:tcBorders>
-              <w:top w:val="single" w:sz="4" w:space="0" w:color="auto"/>
-              <w:left w:val="single" w:sz="4" w:space="0" w:color="auto"/>
-              <w:bottom w:val="single" w:sz="4" w:space="0" w:color="auto"/>
-              <w:right w:val="single" w:sz="4" w:space="0" w:color="auto"/>
-            </w:tcBorders>
-            <w:hideMark/>
-          </w:tcPr>
-          <w:p>
-            <w:pPr>
-              <w:pStyle w:val="Sinespaciado"/>
-              <w:spacing w:line="256" w:lineRule="auto"/>
-              <w:jc w:val="both"/>
-              <w:rPr>
-                <w:rFonts w:ascii="Arial" w:hAnsi="Arial" w:cs="Arial"/>
-                <w:bCs/>
-                <w:sz w:val="24"/>
-                <w:lang w:val="es-ES_tradnl"/>
-              </w:rPr>
-            </w:pPr>
-            <w:r>
-              <w:rPr>
-                <w:rFonts w:ascii="Arial" w:hAnsi="Arial" w:cs="Arial"/>
-                <w:bCs/>
-                <w:sz w:val="24"/>
-                <w:lang w:val="es-ES_tradnl"/>
-              </w:rPr>
               <w:t>Baja</w:t>
             </w:r>
             <w:r>
@@ -10803,20 +9870,68 @@
     </w:p>
     <w:p>
       <w:pPr>
+        <w:jc w:val="both"/>
+        <w:rPr>
+          <w:rFonts w:ascii="Arial" w:hAnsi="Arial" w:cs="Arial"/>
+        </w:rPr>
+      </w:pPr>
+    </w:p>
+    <w:p>
+      <w:pPr>
+        <w:jc w:val="both"/>
+        <w:rPr>
+          <w:rFonts w:ascii="Arial" w:hAnsi="Arial" w:cs="Arial"/>
+        </w:rPr>
+      </w:pPr>
+    </w:p>
+    <w:p>
+      <w:pPr>
+        <w:jc w:val="both"/>
+        <w:rPr>
+          <w:rFonts w:ascii="Arial" w:hAnsi="Arial" w:cs="Arial"/>
+        </w:rPr>
+      </w:pPr>
+    </w:p>
+    <w:p>
+      <w:pPr>
+        <w:jc w:val="both"/>
+        <w:rPr>
+          <w:rFonts w:ascii="Arial" w:hAnsi="Arial" w:cs="Arial"/>
+        </w:rPr>
+      </w:pPr>
+    </w:p>
+    <w:p>
+      <w:pPr>
+        <w:jc w:val="both"/>
+        <w:rPr>
+          <w:rFonts w:ascii="Arial" w:hAnsi="Arial" w:cs="Arial"/>
+        </w:rPr>
+      </w:pPr>
+    </w:p>
+    <w:p>
+      <w:pPr>
+        <w:jc w:val="both"/>
+        <w:rPr>
+          <w:rFonts w:ascii="Arial" w:hAnsi="Arial" w:cs="Arial"/>
+        </w:rPr>
+      </w:pPr>
+    </w:p>
+    <w:p>
+      <w:pPr>
         <w:pStyle w:val="Ttulo2"/>
         <w:jc w:val="both"/>
         <w:rPr>
           <w:rFonts w:ascii="Arial" w:hAnsi="Arial" w:cs="Arial"/>
         </w:rPr>
       </w:pPr>
-      <w:bookmarkStart w:id="24" w:name="_Toc510398097"/>
+      <w:bookmarkStart w:id="23" w:name="_Toc510398097"/>
       <w:r>
         <w:rPr>
           <w:rFonts w:ascii="Arial" w:hAnsi="Arial" w:cs="Arial"/>
         </w:rPr>
         <w:t>Requisitos de rendimiento</w:t>
       </w:r>
-      <w:bookmarkEnd w:id="24"/>
+      <w:bookmarkEnd w:id="23"/>
     </w:p>
     <w:p>
       <w:pPr>
@@ -10870,14 +9985,14 @@
           <w:rFonts w:ascii="Arial" w:hAnsi="Arial" w:cs="Arial"/>
         </w:rPr>
       </w:pPr>
-      <w:bookmarkStart w:id="25" w:name="_Toc510398098"/>
+      <w:bookmarkStart w:id="24" w:name="_Toc510398098"/>
       <w:r>
         <w:rPr>
           <w:rFonts w:ascii="Arial" w:hAnsi="Arial" w:cs="Arial"/>
         </w:rPr>
         <w:t>Restricciones de diseño</w:t>
       </w:r>
-      <w:bookmarkEnd w:id="25"/>
+      <w:bookmarkEnd w:id="24"/>
     </w:p>
     <w:p>
       <w:pPr>
@@ -10978,14 +10093,14 @@
           <w:rFonts w:ascii="Arial" w:hAnsi="Arial" w:cs="Arial"/>
         </w:rPr>
       </w:pPr>
-      <w:bookmarkStart w:id="26" w:name="_Toc510398099"/>
+      <w:bookmarkStart w:id="25" w:name="_Toc510398099"/>
       <w:r>
         <w:rPr>
           <w:rFonts w:ascii="Arial" w:hAnsi="Arial" w:cs="Arial"/>
         </w:rPr>
         <w:t>Atributos de software del sistema – Requisitos no funcionales</w:t>
       </w:r>
-      <w:bookmarkEnd w:id="26"/>
+      <w:bookmarkEnd w:id="25"/>
     </w:p>
     <w:p>
       <w:pPr>
@@ -11110,21 +10225,20 @@
           <w:rFonts w:ascii="Arial" w:hAnsi="Arial" w:cs="Arial"/>
           <w:sz w:val="24"/>
         </w:rPr>
-        <w:t xml:space="preserve">, que le impidan el acceso de los usuarios a la plataforma. Además, que el sistema se mantenga funcional las 24 horas del día. </w:t>
-      </w:r>
-    </w:p>
-    <w:p>
-      <w:pPr>
-        <w:jc w:val="both"/>
-        <w:rPr>
-          <w:rFonts w:ascii="Arial" w:hAnsi="Arial" w:cs="Arial"/>
-          <w:sz w:val="24"/>
-        </w:rPr>
-      </w:pPr>
+        <w:t xml:space="preserve">, que le impidan el acceso de los usuarios a la plataforma. Además, que el sistema se mantenga </w:t>
+      </w:r>
+      <w:r>
+        <w:rPr>
+          <w:rFonts w:ascii="Arial" w:hAnsi="Arial" w:cs="Arial"/>
+          <w:sz w:val="24"/>
+        </w:rPr>
+        <w:t>funcional las 24 horas del día.</w:t>
+      </w:r>
     </w:p>
     <w:p>
       <w:pPr>
         <w:pStyle w:val="Prrafodelista"/>
+        <w:ind w:left="1440"/>
         <w:jc w:val="both"/>
         <w:rPr>
           <w:rFonts w:ascii="Arial" w:hAnsi="Arial" w:cs="Arial"/>
@@ -11151,7 +10265,6 @@
           <w:b/>
           <w:sz w:val="24"/>
         </w:rPr>
-        <w:lastRenderedPageBreak/>
         <w:t>Seguridad</w:t>
       </w:r>
       <w:r>
@@ -11309,6 +10422,17 @@
     <w:p>
       <w:pPr>
         <w:pStyle w:val="Prrafodelista"/>
+        <w:ind w:left="1440"/>
+        <w:jc w:val="both"/>
+        <w:rPr>
+          <w:rFonts w:ascii="Arial" w:hAnsi="Arial" w:cs="Arial"/>
+          <w:sz w:val="24"/>
+        </w:rPr>
+      </w:pPr>
+    </w:p>
+    <w:p>
+      <w:pPr>
+        <w:pStyle w:val="Prrafodelista"/>
         <w:jc w:val="both"/>
         <w:rPr>
           <w:rFonts w:ascii="Arial" w:hAnsi="Arial" w:cs="Arial"/>
@@ -11391,274 +10515,234 @@
           <w:rFonts w:ascii="Arial" w:hAnsi="Arial" w:cs="Arial"/>
           <w:sz w:val="24"/>
         </w:rPr>
-        <w:t xml:space="preserve"> sin la necesidad de presentar alteraciones altamente</w:t>
-      </w:r>
-      <w:bookmarkStart w:id="27" w:name="_GoBack"/>
+        <w:t xml:space="preserve"> sin la necesidad de presentar alteraciones altamente notables</w:t>
+      </w:r>
+      <w:r>
+        <w:rPr>
+          <w:rFonts w:ascii="Arial" w:hAnsi="Arial" w:cs="Arial"/>
+          <w:sz w:val="24"/>
+        </w:rPr>
+        <w:t xml:space="preserve"> mediante diseño web responsive</w:t>
+      </w:r>
+      <w:r>
+        <w:rPr>
+          <w:rFonts w:ascii="Arial" w:hAnsi="Arial" w:cs="Arial"/>
+          <w:sz w:val="24"/>
+        </w:rPr>
+        <w:t>.</w:t>
+      </w:r>
+    </w:p>
+    <w:p>
+      <w:pPr>
+        <w:jc w:val="both"/>
+        <w:rPr>
+          <w:rFonts w:ascii="Arial" w:hAnsi="Arial" w:cs="Arial"/>
+          <w:sz w:val="24"/>
+        </w:rPr>
+      </w:pPr>
+    </w:p>
+    <w:p>
+      <w:pPr>
+        <w:pStyle w:val="Ttulo2"/>
+        <w:rPr>
+          <w:rFonts w:ascii="Arial" w:hAnsi="Arial" w:cs="Arial"/>
+        </w:rPr>
+      </w:pPr>
+      <w:bookmarkStart w:id="26" w:name="_Toc510398100"/>
+      <w:r>
+        <w:rPr>
+          <w:rFonts w:ascii="Arial" w:hAnsi="Arial" w:cs="Arial"/>
+        </w:rPr>
+        <w:t>Glosario</w:t>
+      </w:r>
+      <w:bookmarkEnd w:id="26"/>
+      <w:r>
+        <w:rPr>
+          <w:rFonts w:ascii="Arial" w:hAnsi="Arial" w:cs="Arial"/>
+        </w:rPr>
+        <w:t>:</w:t>
+      </w:r>
+    </w:p>
+    <w:p>
+      <w:pPr>
+        <w:jc w:val="both"/>
+        <w:rPr>
+          <w:rFonts w:ascii="Arial" w:hAnsi="Arial" w:cs="Arial"/>
+          <w:sz w:val="24"/>
+        </w:rPr>
+      </w:pPr>
+      <w:r>
+        <w:rPr>
+          <w:rFonts w:ascii="Arial" w:hAnsi="Arial" w:cs="Arial"/>
+          <w:b/>
+          <w:sz w:val="24"/>
+        </w:rPr>
+        <w:t xml:space="preserve">Administrador: </w:t>
+      </w:r>
+      <w:r>
+        <w:rPr>
+          <w:rFonts w:ascii="Arial" w:hAnsi="Arial" w:cs="Arial"/>
+          <w:sz w:val="24"/>
+        </w:rPr>
+        <w:t>Persona encargada de la logística para el manejo de transporte de mercancía.</w:t>
+      </w:r>
+    </w:p>
+    <w:p>
+      <w:pPr>
+        <w:jc w:val="both"/>
+        <w:rPr>
+          <w:rFonts w:ascii="Arial" w:hAnsi="Arial" w:cs="Arial"/>
+          <w:b/>
+          <w:sz w:val="24"/>
+        </w:rPr>
+      </w:pPr>
+      <w:r>
+        <w:rPr>
+          <w:rFonts w:ascii="Arial" w:hAnsi="Arial" w:cs="Arial"/>
+          <w:b/>
+          <w:sz w:val="24"/>
+        </w:rPr>
+        <w:t>Cliente:</w:t>
+      </w:r>
+      <w:r>
+        <w:rPr>
+          <w:rFonts w:ascii="Arial" w:hAnsi="Arial" w:cs="Arial"/>
+          <w:b/>
+          <w:sz w:val="24"/>
+        </w:rPr>
+        <w:t xml:space="preserve"> </w:t>
+      </w:r>
+      <w:r>
+        <w:rPr>
+          <w:rFonts w:ascii="Arial" w:eastAsia="Times New Roman" w:hAnsi="Arial" w:cs="Arial"/>
+          <w:sz w:val="24"/>
+          <w:szCs w:val="24"/>
+        </w:rPr>
+        <w:t>Es la persona o usuario que utiliza los servicios de un profesional o de una empresa.</w:t>
+      </w:r>
+      <w:r>
+        <w:rPr>
+          <w:rFonts w:asciiTheme="minorBidi" w:eastAsia="Times New Roman" w:hAnsiTheme="minorBidi"/>
+          <w:sz w:val="24"/>
+          <w:szCs w:val="24"/>
+        </w:rPr>
+        <w:t xml:space="preserve"> </w:t>
+      </w:r>
+      <w:r>
+        <w:rPr>
+          <w:rFonts w:asciiTheme="minorBidi" w:eastAsia="Times New Roman" w:hAnsiTheme="minorBidi"/>
+          <w:sz w:val="24"/>
+          <w:szCs w:val="24"/>
+        </w:rPr>
+        <w:t xml:space="preserve"> </w:t>
+      </w:r>
+    </w:p>
+    <w:p>
+      <w:pPr>
+        <w:rPr>
+          <w:rFonts w:ascii="Arial" w:hAnsi="Arial" w:cs="Arial"/>
+          <w:sz w:val="24"/>
+        </w:rPr>
+      </w:pPr>
+      <w:r>
+        <w:rPr>
+          <w:rFonts w:ascii="Arial" w:hAnsi="Arial" w:cs="Arial"/>
+          <w:b/>
+          <w:sz w:val="24"/>
+        </w:rPr>
+        <w:t>Mercancía</w:t>
+      </w:r>
+      <w:r>
+        <w:rPr>
+          <w:rFonts w:ascii="Arial" w:hAnsi="Arial" w:cs="Arial"/>
+          <w:b/>
+          <w:sz w:val="24"/>
+        </w:rPr>
+        <w:t>:</w:t>
+      </w:r>
+      <w:r>
+        <w:rPr>
+          <w:rFonts w:ascii="Arial" w:hAnsi="Arial" w:cs="Arial"/>
+          <w:sz w:val="24"/>
+        </w:rPr>
+        <w:t xml:space="preserve"> Bienes o productos destinados a la comercialización.  Puede ser perecedera o no perecedera.</w:t>
+      </w:r>
+    </w:p>
+    <w:p>
+      <w:pPr>
+        <w:rPr>
+          <w:rFonts w:ascii="Arial" w:hAnsi="Arial" w:cs="Arial"/>
+          <w:sz w:val="24"/>
+        </w:rPr>
+      </w:pPr>
+      <w:r>
+        <w:rPr>
+          <w:rFonts w:ascii="Arial" w:hAnsi="Arial" w:cs="Arial"/>
+          <w:b/>
+          <w:sz w:val="24"/>
+        </w:rPr>
+        <w:t>Plataforma web:</w:t>
+      </w:r>
+      <w:r>
+        <w:rPr>
+          <w:rFonts w:ascii="Arial" w:hAnsi="Arial" w:cs="Arial"/>
+          <w:sz w:val="24"/>
+        </w:rPr>
+        <w:t> Aplicativo que puede ser accedido a través de un na</w:t>
+      </w:r>
+      <w:r>
+        <w:rPr>
+          <w:rFonts w:ascii="Arial" w:hAnsi="Arial" w:cs="Arial"/>
+          <w:sz w:val="24"/>
+        </w:rPr>
+        <w:t>vegador o</w:t>
+      </w:r>
+      <w:r>
+        <w:rPr>
+          <w:rFonts w:ascii="Arial" w:hAnsi="Arial" w:cs="Arial"/>
+          <w:sz w:val="24"/>
+        </w:rPr>
+        <w:t xml:space="preserve"> dispositivos</w:t>
+      </w:r>
+      <w:r>
+        <w:rPr>
+          <w:rFonts w:ascii="Arial" w:hAnsi="Arial" w:cs="Arial"/>
+          <w:sz w:val="24"/>
+        </w:rPr>
+        <w:t xml:space="preserve"> moviles</w:t>
+      </w:r>
+      <w:r>
+        <w:rPr>
+          <w:rFonts w:ascii="Arial" w:hAnsi="Arial" w:cs="Arial"/>
+          <w:sz w:val="24"/>
+        </w:rPr>
+        <w:t>.</w:t>
+      </w:r>
+    </w:p>
+    <w:p>
+      <w:pPr>
+        <w:rPr>
+          <w:rFonts w:ascii="Arial" w:hAnsi="Arial" w:cs="Arial"/>
+          <w:sz w:val="24"/>
+        </w:rPr>
+      </w:pPr>
+    </w:p>
+    <w:p/>
+    <w:p>
+      <w:pPr>
+        <w:pStyle w:val="Ttulo2"/>
+        <w:rPr>
+          <w:rFonts w:ascii="Arial" w:hAnsi="Arial" w:cs="Arial"/>
+        </w:rPr>
+      </w:pPr>
+      <w:bookmarkStart w:id="27" w:name="_Toc510398101"/>
+      <w:r>
+        <w:rPr>
+          <w:rFonts w:ascii="Arial" w:hAnsi="Arial" w:cs="Arial"/>
+        </w:rPr>
+        <w:t>Referencias</w:t>
+      </w:r>
       <w:bookmarkEnd w:id="27"/>
-      <w:r>
-        <w:rPr>
-          <w:rFonts w:ascii="Arial" w:hAnsi="Arial" w:cs="Arial"/>
-          <w:sz w:val="24"/>
-        </w:rPr>
-        <w:t xml:space="preserve"> notables</w:t>
-      </w:r>
-      <w:r>
-        <w:rPr>
-          <w:rFonts w:ascii="Arial" w:hAnsi="Arial" w:cs="Arial"/>
-          <w:sz w:val="24"/>
-        </w:rPr>
-        <w:t xml:space="preserve"> mediante diseño web responsive</w:t>
-      </w:r>
-      <w:r>
-        <w:rPr>
-          <w:rFonts w:ascii="Arial" w:hAnsi="Arial" w:cs="Arial"/>
-          <w:sz w:val="24"/>
-        </w:rPr>
-        <w:t>.</w:t>
-      </w:r>
-    </w:p>
-    <w:p>
-      <w:pPr>
-        <w:jc w:val="both"/>
-        <w:rPr>
-          <w:rFonts w:ascii="Arial" w:hAnsi="Arial" w:cs="Arial"/>
-          <w:sz w:val="24"/>
-        </w:rPr>
-      </w:pPr>
-    </w:p>
-    <w:p>
-      <w:pPr>
-        <w:pStyle w:val="Ttulo2"/>
-        <w:rPr>
-          <w:rFonts w:ascii="Arial" w:hAnsi="Arial" w:cs="Arial"/>
-        </w:rPr>
-      </w:pPr>
-      <w:bookmarkStart w:id="28" w:name="_Toc510398100"/>
-      <w:r>
-        <w:rPr>
-          <w:rFonts w:ascii="Arial" w:hAnsi="Arial" w:cs="Arial"/>
-        </w:rPr>
-        <w:t>Glosario</w:t>
-      </w:r>
-      <w:bookmarkEnd w:id="28"/>
-      <w:r>
-        <w:rPr>
-          <w:rFonts w:ascii="Arial" w:hAnsi="Arial" w:cs="Arial"/>
-        </w:rPr>
-        <w:t>:</w:t>
-      </w:r>
-    </w:p>
-    <w:p>
-      <w:pPr>
-        <w:jc w:val="both"/>
-        <w:rPr>
-          <w:rFonts w:ascii="Arial" w:hAnsi="Arial" w:cs="Arial"/>
-          <w:sz w:val="24"/>
-        </w:rPr>
-      </w:pPr>
-      <w:r>
-        <w:rPr>
-          <w:rFonts w:ascii="Arial" w:hAnsi="Arial" w:cs="Arial"/>
-          <w:b/>
-          <w:sz w:val="24"/>
-        </w:rPr>
-        <w:t xml:space="preserve">Administrador: </w:t>
-      </w:r>
-      <w:r>
-        <w:rPr>
-          <w:rFonts w:ascii="Arial" w:hAnsi="Arial" w:cs="Arial"/>
-          <w:sz w:val="24"/>
-        </w:rPr>
-        <w:t>Persona encargada de la logística para el manejo de transporte de mercancía.</w:t>
-      </w:r>
-    </w:p>
-    <w:p>
-      <w:pPr>
-        <w:jc w:val="both"/>
-        <w:rPr>
-          <w:rFonts w:ascii="Arial" w:hAnsi="Arial" w:cs="Arial"/>
-          <w:b/>
-          <w:sz w:val="24"/>
-        </w:rPr>
-      </w:pPr>
-      <w:r>
-        <w:rPr>
-          <w:rFonts w:ascii="Arial" w:hAnsi="Arial" w:cs="Arial"/>
-          <w:b/>
-          <w:sz w:val="24"/>
-        </w:rPr>
-        <w:t>Cliente:</w:t>
-      </w:r>
-      <w:r>
-        <w:rPr>
-          <w:rFonts w:ascii="Arial" w:hAnsi="Arial" w:cs="Arial"/>
-          <w:b/>
-          <w:sz w:val="24"/>
-        </w:rPr>
-        <w:t xml:space="preserve"> </w:t>
-      </w:r>
-      <w:r>
-        <w:rPr>
-          <w:rFonts w:ascii="Arial" w:eastAsia="Times New Roman" w:hAnsi="Arial" w:cs="Arial"/>
-          <w:sz w:val="24"/>
-          <w:szCs w:val="24"/>
-        </w:rPr>
-        <w:t>Es la persona o usuario que utiliza los servicios de un profesional o de una empresa.</w:t>
-      </w:r>
-      <w:r>
-        <w:rPr>
-          <w:rFonts w:asciiTheme="minorBidi" w:eastAsia="Times New Roman" w:hAnsiTheme="minorBidi"/>
-          <w:sz w:val="24"/>
-          <w:szCs w:val="24"/>
-        </w:rPr>
-        <w:t xml:space="preserve"> </w:t>
-      </w:r>
-      <w:r>
-        <w:rPr>
-          <w:rFonts w:asciiTheme="minorBidi" w:eastAsia="Times New Roman" w:hAnsiTheme="minorBidi"/>
-          <w:sz w:val="24"/>
-          <w:szCs w:val="24"/>
-        </w:rPr>
-        <w:t xml:space="preserve"> </w:t>
-      </w:r>
-    </w:p>
-    <w:p>
-      <w:pPr>
-        <w:rPr>
-          <w:rFonts w:ascii="Arial" w:hAnsi="Arial" w:cs="Arial"/>
-          <w:sz w:val="24"/>
-        </w:rPr>
-      </w:pPr>
-      <w:r>
-        <w:rPr>
-          <w:rFonts w:ascii="Arial" w:hAnsi="Arial" w:cs="Arial"/>
-          <w:b/>
-          <w:sz w:val="24"/>
-        </w:rPr>
-        <w:t>Comandar</w:t>
-      </w:r>
-      <w:r>
-        <w:rPr>
-          <w:rFonts w:ascii="Arial" w:hAnsi="Arial" w:cs="Arial"/>
-          <w:b/>
-          <w:sz w:val="24"/>
-        </w:rPr>
-        <w:t>:</w:t>
-      </w:r>
-      <w:r>
-        <w:rPr>
-          <w:rFonts w:ascii="Arial" w:hAnsi="Arial" w:cs="Arial"/>
-          <w:sz w:val="24"/>
-        </w:rPr>
-        <w:t xml:space="preserve"> Ordenar  la realización de una cosa o actividad.</w:t>
-      </w:r>
-    </w:p>
-    <w:p>
-      <w:pPr>
-        <w:rPr>
-          <w:rFonts w:ascii="Arial" w:hAnsi="Arial" w:cs="Arial"/>
-          <w:sz w:val="24"/>
-        </w:rPr>
-      </w:pPr>
-      <w:r>
-        <w:rPr>
-          <w:rFonts w:ascii="Arial" w:hAnsi="Arial" w:cs="Arial"/>
-          <w:b/>
-          <w:sz w:val="24"/>
-        </w:rPr>
-        <w:t>Mercancía</w:t>
-      </w:r>
-      <w:r>
-        <w:rPr>
-          <w:rFonts w:ascii="Arial" w:hAnsi="Arial" w:cs="Arial"/>
-          <w:b/>
-          <w:sz w:val="24"/>
-        </w:rPr>
-        <w:t>:</w:t>
-      </w:r>
-      <w:r>
-        <w:rPr>
-          <w:rFonts w:ascii="Arial" w:hAnsi="Arial" w:cs="Arial"/>
-          <w:sz w:val="24"/>
-        </w:rPr>
-        <w:t xml:space="preserve"> Bienes o productos destinados a la comercialización.  Puede ser perecedera o no perecedera.</w:t>
-      </w:r>
-    </w:p>
-    <w:p>
-      <w:pPr>
-        <w:rPr>
-          <w:rFonts w:ascii="Arial" w:hAnsi="Arial" w:cs="Arial"/>
-          <w:sz w:val="24"/>
-        </w:rPr>
-      </w:pPr>
-      <w:r>
-        <w:rPr>
-          <w:rFonts w:ascii="Arial" w:hAnsi="Arial" w:cs="Arial"/>
-          <w:b/>
-          <w:sz w:val="24"/>
-        </w:rPr>
-        <w:t>Plataforma web:</w:t>
-      </w:r>
-      <w:r>
-        <w:rPr>
-          <w:rFonts w:ascii="Arial" w:hAnsi="Arial" w:cs="Arial"/>
-          <w:sz w:val="24"/>
-        </w:rPr>
-        <w:t> Aplicativo que puede ser accedido a través de un na</w:t>
-      </w:r>
-      <w:r>
-        <w:rPr>
-          <w:rFonts w:ascii="Arial" w:hAnsi="Arial" w:cs="Arial"/>
-          <w:sz w:val="24"/>
-        </w:rPr>
-        <w:t>vegador o</w:t>
-      </w:r>
-      <w:r>
-        <w:rPr>
-          <w:rFonts w:ascii="Arial" w:hAnsi="Arial" w:cs="Arial"/>
-          <w:sz w:val="24"/>
-        </w:rPr>
-        <w:t xml:space="preserve"> dispositivos</w:t>
-      </w:r>
-      <w:r>
-        <w:rPr>
-          <w:rFonts w:ascii="Arial" w:hAnsi="Arial" w:cs="Arial"/>
-          <w:sz w:val="24"/>
-        </w:rPr>
-        <w:t xml:space="preserve"> moviles</w:t>
-      </w:r>
-      <w:r>
-        <w:rPr>
-          <w:rFonts w:ascii="Arial" w:hAnsi="Arial" w:cs="Arial"/>
-          <w:sz w:val="24"/>
-        </w:rPr>
-        <w:t>.</w:t>
-      </w:r>
-    </w:p>
-    <w:p>
-      <w:pPr>
-        <w:rPr>
-          <w:rFonts w:ascii="Arial" w:hAnsi="Arial" w:cs="Arial"/>
-          <w:sz w:val="24"/>
-        </w:rPr>
-      </w:pPr>
-    </w:p>
-    <w:p/>
-    <w:p>
-      <w:pPr>
-        <w:pStyle w:val="Ttulo2"/>
-        <w:rPr>
-          <w:rFonts w:ascii="Arial" w:hAnsi="Arial" w:cs="Arial"/>
-        </w:rPr>
-      </w:pPr>
-      <w:bookmarkStart w:id="29" w:name="_Toc510398101"/>
-      <w:r>
-        <w:rPr>
-          <w:rFonts w:ascii="Arial" w:hAnsi="Arial" w:cs="Arial"/>
-        </w:rPr>
-        <w:t>Referencias</w:t>
-      </w:r>
-      <w:bookmarkEnd w:id="29"/>
     </w:p>
     <w:p>
       <w:pPr>
@@ -11672,18 +10756,19 @@
           <w:rFonts w:ascii="Arial" w:hAnsi="Arial" w:cs="Arial"/>
           <w:sz w:val="24"/>
           <w:szCs w:val="24"/>
-        </w:rPr>
-      </w:pPr>
-      <w:r>
-        <w:rPr>
-          <w:rFonts w:ascii="Arial" w:hAnsi="Arial" w:cs="Arial"/>
-          <w:sz w:val="24"/>
-          <w:szCs w:val="24"/>
           <w:lang w:val="en-US"/>
         </w:rPr>
+      </w:pPr>
+      <w:r>
+        <w:rPr>
+          <w:rFonts w:ascii="Arial" w:hAnsi="Arial" w:cs="Arial"/>
+          <w:sz w:val="24"/>
+          <w:szCs w:val="24"/>
+          <w:lang w:val="en-US"/>
+        </w:rPr>
         <w:t>[IEEE SRS]. IEEE Recommended</w:t>
       </w:r>
-      <w:bookmarkStart w:id="30" w:name="OLE_LINK14"/>
+      <w:bookmarkStart w:id="28" w:name="OLE_LINK14"/>
       <w:r>
         <w:rPr>
           <w:rFonts w:ascii="Arial" w:hAnsi="Arial" w:cs="Arial"/>
@@ -11698,75 +10783,20 @@
           <w:rFonts w:ascii="Arial" w:hAnsi="Arial" w:cs="Arial"/>
           <w:sz w:val="24"/>
           <w:szCs w:val="24"/>
+          <w:lang w:val="en-US"/>
         </w:rPr>
         <w:t>Estándar IEEE 830-1998</w:t>
       </w:r>
-      <w:bookmarkEnd w:id="30"/>
-      <w:r>
-        <w:rPr>
-          <w:rFonts w:ascii="Arial" w:hAnsi="Arial" w:cs="Arial"/>
-          <w:sz w:val="24"/>
-          <w:szCs w:val="24"/>
+      <w:bookmarkEnd w:id="28"/>
+      <w:r>
+        <w:rPr>
+          <w:rFonts w:ascii="Arial" w:hAnsi="Arial" w:cs="Arial"/>
+          <w:sz w:val="24"/>
+          <w:szCs w:val="24"/>
+          <w:lang w:val="en-US"/>
         </w:rPr>
         <w:t>.</w:t>
       </w:r>
-    </w:p>
-    <w:p>
-      <w:pPr>
-        <w:jc w:val="both"/>
-        <w:rPr>
-          <w:rFonts w:ascii="Arial" w:hAnsi="Arial" w:cs="Arial"/>
-          <w:sz w:val="24"/>
-        </w:rPr>
-      </w:pPr>
-    </w:p>
-    <w:p>
-      <w:pPr>
-        <w:jc w:val="both"/>
-        <w:rPr>
-          <w:rFonts w:ascii="Arial" w:hAnsi="Arial" w:cs="Arial"/>
-          <w:sz w:val="24"/>
-        </w:rPr>
-      </w:pPr>
-    </w:p>
-    <w:p>
-      <w:pPr>
-        <w:jc w:val="both"/>
-        <w:rPr>
-          <w:rFonts w:ascii="Arial" w:hAnsi="Arial" w:cs="Arial"/>
-          <w:sz w:val="24"/>
-        </w:rPr>
-      </w:pPr>
-    </w:p>
-    <w:p>
-      <w:pPr>
-        <w:pStyle w:val="Ttulo1"/>
-        <w:rPr>
-          <w:rFonts w:ascii="Arial" w:hAnsi="Arial" w:cs="Arial"/>
-        </w:rPr>
-      </w:pPr>
-    </w:p>
-    <w:p>
-      <w:pPr>
-        <w:rPr>
-          <w:rFonts w:ascii="Arial" w:hAnsi="Arial" w:cs="Arial"/>
-        </w:rPr>
-      </w:pPr>
-    </w:p>
-    <w:p>
-      <w:pPr>
-        <w:rPr>
-          <w:rFonts w:ascii="Arial" w:hAnsi="Arial" w:cs="Arial"/>
-          <w:b/>
-        </w:rPr>
-      </w:pPr>
-    </w:p>
-    <w:p>
-      <w:pPr>
-        <w:rPr>
-          <w:rFonts w:ascii="Arial" w:hAnsi="Arial" w:cs="Arial"/>
-        </w:rPr>
-      </w:pPr>
     </w:p>
     <w:sectPr>
       <w:pgSz w:w="12240" w:h="15840"/>
